--- a/说明文档-Dong-17061614.docx
+++ b/说明文档-Dong-17061614.docx
@@ -1,6 +1,6 @@
 
 <file path=word/document.xml><?xml version="1.0" encoding="utf-8"?>
-<w:document xmlns:ve="http://schemas.openxmlformats.org/markup-compatibility/2006" xmlns:o="urn:schemas-microsoft-com:office:office" xmlns:r="http://schemas.openxmlformats.org/officeDocument/2006/relationships" xmlns:m="http://schemas.openxmlformats.org/officeDocument/2006/math" xmlns:v="urn:schemas-microsoft-com:vml" xmlns:wp="http://schemas.openxmlformats.org/drawingml/2006/wordprocessingDrawing" xmlns:w10="urn:schemas-microsoft-com:office:word" xmlns:w="http://schemas.openxmlformats.org/wordprocessingml/2006/main" xmlns:wne="http://schemas.microsoft.com/office/word/2006/wordml">
+<w:document xmlns:wpc="http://schemas.microsoft.com/office/word/2010/wordprocessingCanvas" xmlns:mc="http://schemas.openxmlformats.org/markup-compatibility/2006" xmlns:o="urn:schemas-microsoft-com:office:office" xmlns:r="http://schemas.openxmlformats.org/officeDocument/2006/relationships" xmlns:m="http://schemas.openxmlformats.org/officeDocument/2006/math" xmlns:v="urn:schemas-microsoft-com:vml" xmlns:wp14="http://schemas.microsoft.com/office/word/2010/wordprocessingDrawing" xmlns:wp="http://schemas.openxmlformats.org/drawingml/2006/wordprocessingDrawing" xmlns:w10="urn:schemas-microsoft-com:office:word" xmlns:w="http://schemas.openxmlformats.org/wordprocessingml/2006/main" xmlns:w14="http://schemas.microsoft.com/office/word/2010/wordml" xmlns:w15="http://schemas.microsoft.com/office/word/2012/wordml" xmlns:wpg="http://schemas.microsoft.com/office/word/2010/wordprocessingGroup" xmlns:wpi="http://schemas.microsoft.com/office/word/2010/wordprocessingInk" xmlns:wne="http://schemas.microsoft.com/office/word/2006/wordml" xmlns:wps="http://schemas.microsoft.com/office/word/2010/wordprocessingShape" mc:Ignorable="w14 w15 wp14">
   <w:body>
     <w:p>
       <w:pPr>
@@ -36,25 +36,120 @@
     </w:p>
     <w:p>
       <w:pPr>
-        <w:rPr>
-          <w:rFonts w:hint="eastAsia"/>
-        </w:rPr>
-      </w:pPr>
-    </w:p>
-    <w:p>
-      <w:pPr>
-        <w:spacing w:line="360" w:lineRule="auto"/>
-        <w:ind w:firstLineChars="200" w:firstLine="480"/>
-        <w:rPr>
-          <w:sz w:val="24"/>
-        </w:rPr>
-      </w:pPr>
-      <w:r>
-        <w:rPr>
-          <w:rFonts w:hint="eastAsia"/>
-          <w:sz w:val="24"/>
-        </w:rPr>
-        <w:t>第一步：修改数据库配置文件</w:t>
+        <w:spacing w:line="360" w:lineRule="auto"/>
+        <w:ind w:firstLineChars="200" w:firstLine="480"/>
+        <w:rPr>
+          <w:sz w:val="24"/>
+        </w:rPr>
+      </w:pPr>
+      <w:r>
+        <w:rPr>
+          <w:sz w:val="24"/>
+        </w:rPr>
+        <w:t>项目压缩包名：</w:t>
+      </w:r>
+      <w:r>
+        <w:rPr>
+          <w:sz w:val="24"/>
+        </w:rPr>
+        <w:t>BeiJingThirdPeriod-full.zip</w:t>
+      </w:r>
+    </w:p>
+    <w:p>
+      <w:pPr>
+        <w:spacing w:line="360" w:lineRule="auto"/>
+        <w:ind w:firstLineChars="200" w:firstLine="480"/>
+        <w:rPr>
+          <w:sz w:val="24"/>
+        </w:rPr>
+      </w:pPr>
+      <w:r>
+        <w:rPr>
+          <w:sz w:val="24"/>
+        </w:rPr>
+        <w:t>压缩包内容说明：</w:t>
+      </w:r>
+    </w:p>
+    <w:p>
+      <w:pPr>
+        <w:spacing w:line="360" w:lineRule="auto"/>
+        <w:ind w:firstLineChars="200" w:firstLine="420"/>
+        <w:rPr>
+          <w:rFonts w:hint="eastAsia"/>
+          <w:sz w:val="24"/>
+        </w:rPr>
+      </w:pPr>
+      <w:r>
+        <w:rPr>
+          <w:noProof/>
+        </w:rPr>
+        <w:drawing>
+          <wp:inline distT="0" distB="0" distL="0" distR="0" wp14:anchorId="006F672A" wp14:editId="70BD567E">
+            <wp:extent cx="5274310" cy="2252345"/>
+            <wp:effectExtent l="0" t="0" r="0" b="0"/>
+            <wp:docPr id="3" name="图片 3"/>
+            <wp:cNvGraphicFramePr>
+              <a:graphicFrameLocks xmlns:a="http://schemas.openxmlformats.org/drawingml/2006/main" noChangeAspect="1"/>
+            </wp:cNvGraphicFramePr>
+            <a:graphic xmlns:a="http://schemas.openxmlformats.org/drawingml/2006/main">
+              <a:graphicData uri="http://schemas.openxmlformats.org/drawingml/2006/picture">
+                <pic:pic xmlns:pic="http://schemas.openxmlformats.org/drawingml/2006/picture">
+                  <pic:nvPicPr>
+                    <pic:cNvPr id="1" name=""/>
+                    <pic:cNvPicPr/>
+                  </pic:nvPicPr>
+                  <pic:blipFill>
+                    <a:blip r:embed="rId7"/>
+                    <a:stretch>
+                      <a:fillRect/>
+                    </a:stretch>
+                  </pic:blipFill>
+                  <pic:spPr>
+                    <a:xfrm>
+                      <a:off x="0" y="0"/>
+                      <a:ext cx="5274310" cy="2252345"/>
+                    </a:xfrm>
+                    <a:prstGeom prst="rect">
+                      <a:avLst/>
+                    </a:prstGeom>
+                  </pic:spPr>
+                </pic:pic>
+              </a:graphicData>
+            </a:graphic>
+          </wp:inline>
+        </w:drawing>
+      </w:r>
+    </w:p>
+    <w:p>
+      <w:pPr>
+        <w:spacing w:line="360" w:lineRule="auto"/>
+        <w:ind w:firstLineChars="200" w:firstLine="480"/>
+        <w:rPr>
+          <w:sz w:val="24"/>
+        </w:rPr>
+      </w:pPr>
+    </w:p>
+    <w:p>
+      <w:pPr>
+        <w:spacing w:line="360" w:lineRule="auto"/>
+        <w:ind w:firstLineChars="200" w:firstLine="480"/>
+        <w:rPr>
+          <w:sz w:val="24"/>
+        </w:rPr>
+      </w:pPr>
+      <w:r>
+        <w:rPr>
+          <w:rFonts w:hint="eastAsia"/>
+          <w:sz w:val="24"/>
+        </w:rPr>
+        <w:t>第一步：</w:t>
+      </w:r>
+      <w:r>
+        <w:rPr>
+          <w:rFonts w:hint="eastAsia"/>
+          <w:sz w:val="24"/>
+        </w:rPr>
+        <w:t>修改数据库配置文件</w:t>
       </w:r>
     </w:p>
     <w:p>
@@ -104,15 +199,14 @@
       </w:pPr>
       <w:r>
         <w:rPr>
-          <w:rFonts w:hint="eastAsia"/>
           <w:noProof/>
           <w:sz w:val="24"/>
         </w:rPr>
         <w:drawing>
           <wp:inline distT="0" distB="0" distL="0" distR="0">
-            <wp:extent cx="5270500" cy="3079750"/>
-            <wp:effectExtent l="19050" t="0" r="6350" b="0"/>
-            <wp:docPr id="1" name="图片 1"/>
+            <wp:extent cx="5270500" cy="3450590"/>
+            <wp:effectExtent l="0" t="0" r="0" b="0"/>
+            <wp:docPr id="4" name="图片 4"/>
             <wp:cNvGraphicFramePr>
               <a:graphicFrameLocks xmlns:a="http://schemas.openxmlformats.org/drawingml/2006/main" noChangeAspect="1"/>
             </wp:cNvGraphicFramePr>
@@ -126,7 +220,13 @@
                     </pic:cNvPicPr>
                   </pic:nvPicPr>
                   <pic:blipFill>
-                    <a:blip r:embed="rId7" cstate="print"/>
+                    <a:blip r:embed="rId8">
+                      <a:extLst>
+                        <a:ext uri="{28A0092B-C50C-407E-A947-70E740481C1C}">
+                          <a14:useLocalDpi xmlns:a14="http://schemas.microsoft.com/office/drawing/2010/main" val="0"/>
+                        </a:ext>
+                      </a:extLst>
+                    </a:blip>
                     <a:srcRect/>
                     <a:stretch>
                       <a:fillRect/>
@@ -135,17 +235,14 @@
                   <pic:spPr bwMode="auto">
                     <a:xfrm>
                       <a:off x="0" y="0"/>
-                      <a:ext cx="5270500" cy="3079750"/>
+                      <a:ext cx="5270500" cy="3450590"/>
                     </a:xfrm>
                     <a:prstGeom prst="rect">
                       <a:avLst/>
                     </a:prstGeom>
                     <a:noFill/>
-                    <a:ln w="9525">
+                    <a:ln>
                       <a:noFill/>
-                      <a:miter lim="800000"/>
-                      <a:headEnd/>
-                      <a:tailEnd/>
                     </a:ln>
                   </pic:spPr>
                 </pic:pic>
@@ -204,23 +301,21 @@
     <w:p>
       <w:pPr>
         <w:spacing w:line="360" w:lineRule="auto"/>
-        <w:ind w:firstLineChars="200" w:firstLine="480"/>
-        <w:rPr>
-          <w:sz w:val="24"/>
-        </w:rPr>
-      </w:pPr>
-      <w:r>
-        <w:rPr>
-          <w:rFonts w:hint="eastAsia"/>
+        <w:ind w:firstLineChars="200" w:firstLine="420"/>
+        <w:rPr>
+          <w:sz w:val="24"/>
+        </w:rPr>
+      </w:pPr>
+      <w:r>
+        <w:rPr>
           <w:noProof/>
-          <w:sz w:val="24"/>
         </w:rPr>
         <w:lastRenderedPageBreak/>
         <w:drawing>
-          <wp:inline distT="0" distB="0" distL="0" distR="0">
-            <wp:extent cx="4675505" cy="4425315"/>
-            <wp:effectExtent l="19050" t="0" r="0" b="0"/>
-            <wp:docPr id="2" name="图片 2"/>
+          <wp:inline distT="0" distB="0" distL="0" distR="0" wp14:anchorId="7DC8ADF2" wp14:editId="492CBB83">
+            <wp:extent cx="5057775" cy="3267075"/>
+            <wp:effectExtent l="0" t="0" r="0" b="0"/>
+            <wp:docPr id="6" name="图片 6"/>
             <wp:cNvGraphicFramePr>
               <a:graphicFrameLocks xmlns:a="http://schemas.openxmlformats.org/drawingml/2006/main" noChangeAspect="1"/>
             </wp:cNvGraphicFramePr>
@@ -228,33 +323,23 @@
               <a:graphicData uri="http://schemas.openxmlformats.org/drawingml/2006/picture">
                 <pic:pic xmlns:pic="http://schemas.openxmlformats.org/drawingml/2006/picture">
                   <pic:nvPicPr>
-                    <pic:cNvPr id="0" name="Picture 2"/>
-                    <pic:cNvPicPr>
-                      <a:picLocks noChangeAspect="1" noChangeArrowheads="1"/>
-                    </pic:cNvPicPr>
+                    <pic:cNvPr id="1" name=""/>
+                    <pic:cNvPicPr/>
                   </pic:nvPicPr>
                   <pic:blipFill>
-                    <a:blip r:embed="rId8" cstate="print"/>
-                    <a:srcRect/>
+                    <a:blip r:embed="rId9"/>
                     <a:stretch>
                       <a:fillRect/>
                     </a:stretch>
                   </pic:blipFill>
-                  <pic:spPr bwMode="auto">
+                  <pic:spPr>
                     <a:xfrm>
                       <a:off x="0" y="0"/>
-                      <a:ext cx="4675505" cy="4425315"/>
+                      <a:ext cx="5057775" cy="3267075"/>
                     </a:xfrm>
                     <a:prstGeom prst="rect">
                       <a:avLst/>
                     </a:prstGeom>
-                    <a:noFill/>
-                    <a:ln w="9525">
-                      <a:noFill/>
-                      <a:miter lim="800000"/>
-                      <a:headEnd/>
-                      <a:tailEnd/>
-                    </a:ln>
                   </pic:spPr>
                 </pic:pic>
               </a:graphicData>
@@ -311,22 +396,20 @@
     <w:p>
       <w:pPr>
         <w:spacing w:line="360" w:lineRule="auto"/>
-        <w:ind w:firstLineChars="200" w:firstLine="480"/>
-        <w:rPr>
-          <w:sz w:val="24"/>
-        </w:rPr>
-      </w:pPr>
-      <w:r>
-        <w:rPr>
-          <w:rFonts w:hint="eastAsia"/>
+        <w:ind w:firstLineChars="200" w:firstLine="420"/>
+        <w:rPr>
+          <w:sz w:val="24"/>
+        </w:rPr>
+      </w:pPr>
+      <w:r>
+        <w:rPr>
           <w:noProof/>
-          <w:sz w:val="24"/>
         </w:rPr>
         <w:drawing>
-          <wp:inline distT="0" distB="0" distL="0" distR="0">
-            <wp:extent cx="5274310" cy="2861663"/>
-            <wp:effectExtent l="19050" t="0" r="2540" b="0"/>
-            <wp:docPr id="5" name="图片 5"/>
+          <wp:inline distT="0" distB="0" distL="0" distR="0" wp14:anchorId="43C14D08" wp14:editId="207F9536">
+            <wp:extent cx="5274310" cy="2760345"/>
+            <wp:effectExtent l="0" t="0" r="0" b="0"/>
+            <wp:docPr id="1" name="图片 1"/>
             <wp:cNvGraphicFramePr>
               <a:graphicFrameLocks xmlns:a="http://schemas.openxmlformats.org/drawingml/2006/main" noChangeAspect="1"/>
             </wp:cNvGraphicFramePr>
@@ -334,33 +417,23 @@
               <a:graphicData uri="http://schemas.openxmlformats.org/drawingml/2006/picture">
                 <pic:pic xmlns:pic="http://schemas.openxmlformats.org/drawingml/2006/picture">
                   <pic:nvPicPr>
-                    <pic:cNvPr id="0" name="Picture 5"/>
-                    <pic:cNvPicPr>
-                      <a:picLocks noChangeAspect="1" noChangeArrowheads="1"/>
-                    </pic:cNvPicPr>
+                    <pic:cNvPr id="1" name=""/>
+                    <pic:cNvPicPr/>
                   </pic:nvPicPr>
                   <pic:blipFill>
-                    <a:blip r:embed="rId9" cstate="print"/>
-                    <a:srcRect/>
+                    <a:blip r:embed="rId10"/>
                     <a:stretch>
                       <a:fillRect/>
                     </a:stretch>
                   </pic:blipFill>
-                  <pic:spPr bwMode="auto">
+                  <pic:spPr>
                     <a:xfrm>
                       <a:off x="0" y="0"/>
-                      <a:ext cx="5274310" cy="2861663"/>
+                      <a:ext cx="5274310" cy="2760345"/>
                     </a:xfrm>
                     <a:prstGeom prst="rect">
                       <a:avLst/>
                     </a:prstGeom>
-                    <a:noFill/>
-                    <a:ln w="9525">
-                      <a:noFill/>
-                      <a:miter lim="800000"/>
-                      <a:headEnd/>
-                      <a:tailEnd/>
-                    </a:ln>
                   </pic:spPr>
                 </pic:pic>
               </a:graphicData>
@@ -412,84 +485,77 @@
           <w:rFonts w:hint="eastAsia"/>
           <w:sz w:val="24"/>
         </w:rPr>
-        <w:t>保存，也可以把它拖出</w:t>
-      </w:r>
-      <w:r>
-        <w:rPr>
-          <w:rFonts w:hint="eastAsia"/>
+        <w:t>保存，也可以把它拖出来，修改，修改完后再拖进行</w:t>
+      </w:r>
+      <w:r>
+        <w:rPr>
+          <w:rFonts w:hint="eastAsia"/>
+          <w:sz w:val="24"/>
+        </w:rPr>
+        <w:t>.</w:t>
+      </w:r>
+    </w:p>
+    <w:p>
+      <w:pPr>
+        <w:spacing w:line="360" w:lineRule="auto"/>
+        <w:ind w:firstLineChars="200" w:firstLine="480"/>
+        <w:rPr>
+          <w:sz w:val="24"/>
+        </w:rPr>
+      </w:pPr>
+      <w:r>
+        <w:rPr>
+          <w:rFonts w:hint="eastAsia"/>
+          <w:sz w:val="24"/>
+        </w:rPr>
+        <w:t>5.</w:t>
+      </w:r>
+      <w:r>
+        <w:rPr>
+          <w:rFonts w:hint="eastAsia"/>
+          <w:sz w:val="24"/>
+        </w:rPr>
+        <w:t>修改数据库连接</w:t>
+      </w:r>
+      <w:r>
+        <w:rPr>
+          <w:rFonts w:hint="eastAsia"/>
+          <w:sz w:val="24"/>
+        </w:rPr>
+        <w:t>URL</w:t>
+      </w:r>
+      <w:r>
+        <w:rPr>
+          <w:rFonts w:hint="eastAsia"/>
+          <w:sz w:val="24"/>
+        </w:rPr>
+        <w:t>，用户名，密码</w:t>
+      </w:r>
+    </w:p>
+    <w:p>
+      <w:pPr>
+        <w:spacing w:line="360" w:lineRule="auto"/>
+        <w:ind w:firstLineChars="200" w:firstLine="480"/>
+        <w:rPr>
+          <w:sz w:val="24"/>
+        </w:rPr>
+      </w:pPr>
+    </w:p>
+    <w:p>
+      <w:pPr>
+        <w:spacing w:line="360" w:lineRule="auto"/>
+        <w:ind w:firstLineChars="200" w:firstLine="480"/>
+        <w:rPr>
+          <w:sz w:val="24"/>
+        </w:rPr>
+      </w:pPr>
+      <w:r>
+        <w:rPr>
+          <w:rFonts w:hint="eastAsia"/>
+          <w:noProof/>
           <w:sz w:val="24"/>
         </w:rPr>
         <w:lastRenderedPageBreak/>
-        <w:t>来，修改，修改完后再拖进行</w:t>
-      </w:r>
-      <w:r>
-        <w:rPr>
-          <w:rFonts w:hint="eastAsia"/>
-          <w:sz w:val="24"/>
-        </w:rPr>
-        <w:t>.</w:t>
-      </w:r>
-    </w:p>
-    <w:p>
-      <w:pPr>
-        <w:spacing w:line="360" w:lineRule="auto"/>
-        <w:ind w:firstLineChars="200" w:firstLine="480"/>
-        <w:rPr>
-          <w:sz w:val="24"/>
-        </w:rPr>
-      </w:pPr>
-      <w:r>
-        <w:rPr>
-          <w:rFonts w:hint="eastAsia"/>
-          <w:sz w:val="24"/>
-        </w:rPr>
-        <w:t>5.</w:t>
-      </w:r>
-      <w:r>
-        <w:rPr>
-          <w:rFonts w:hint="eastAsia"/>
-          <w:sz w:val="24"/>
-        </w:rPr>
-        <w:t>修改数据库连接</w:t>
-      </w:r>
-      <w:r>
-        <w:rPr>
-          <w:rFonts w:hint="eastAsia"/>
-          <w:sz w:val="24"/>
-        </w:rPr>
-        <w:t>URL</w:t>
-      </w:r>
-      <w:r>
-        <w:rPr>
-          <w:rFonts w:hint="eastAsia"/>
-          <w:sz w:val="24"/>
-        </w:rPr>
-        <w:t>，用户名，密码</w:t>
-      </w:r>
-    </w:p>
-    <w:p>
-      <w:pPr>
-        <w:spacing w:line="360" w:lineRule="auto"/>
-        <w:ind w:firstLineChars="200" w:firstLine="480"/>
-        <w:rPr>
-          <w:sz w:val="24"/>
-        </w:rPr>
-      </w:pPr>
-    </w:p>
-    <w:p>
-      <w:pPr>
-        <w:spacing w:line="360" w:lineRule="auto"/>
-        <w:ind w:firstLineChars="200" w:firstLine="480"/>
-        <w:rPr>
-          <w:sz w:val="24"/>
-        </w:rPr>
-      </w:pPr>
-      <w:r>
-        <w:rPr>
-          <w:rFonts w:hint="eastAsia"/>
-          <w:noProof/>
-          <w:sz w:val="24"/>
-        </w:rPr>
         <w:drawing>
           <wp:inline distT="0" distB="0" distL="0" distR="0">
             <wp:extent cx="5274310" cy="3027118"/>
@@ -508,7 +574,7 @@
                     </pic:cNvPicPr>
                   </pic:nvPicPr>
                   <pic:blipFill>
-                    <a:blip r:embed="rId10" cstate="print"/>
+                    <a:blip r:embed="rId11" cstate="print"/>
                     <a:srcRect/>
                     <a:stretch>
                       <a:fillRect/>
@@ -551,7 +617,6 @@
         <w:spacing w:line="360" w:lineRule="auto"/>
         <w:ind w:firstLineChars="200" w:firstLine="480"/>
         <w:rPr>
-          <w:rFonts w:hint="eastAsia"/>
           <w:sz w:val="24"/>
         </w:rPr>
       </w:pPr>
@@ -607,121 +672,8 @@
           <w:kern w:val="0"/>
           <w:sz w:val="28"/>
         </w:rPr>
-        <w:t xml:space="preserve"> u+x BeiJingThirdPeriod-jar-with-dependencies.jar  </w:t>
-      </w:r>
-    </w:p>
-    <w:p>
-      <w:pPr>
-        <w:spacing w:line="360" w:lineRule="auto"/>
-        <w:ind w:firstLineChars="200" w:firstLine="480"/>
-        <w:rPr>
-          <w:sz w:val="24"/>
-        </w:rPr>
-      </w:pPr>
-    </w:p>
-    <w:p>
-      <w:pPr>
-        <w:spacing w:line="360" w:lineRule="auto"/>
-        <w:ind w:firstLineChars="200" w:firstLine="480"/>
-        <w:rPr>
-          <w:sz w:val="24"/>
-        </w:rPr>
-      </w:pPr>
-      <w:r>
-        <w:rPr>
-          <w:rFonts w:hint="eastAsia"/>
-          <w:sz w:val="24"/>
-        </w:rPr>
-        <w:t>第二步：</w:t>
-      </w:r>
-      <w:r>
-        <w:rPr>
-          <w:rFonts w:hint="eastAsia"/>
-          <w:sz w:val="24"/>
-        </w:rPr>
-        <w:t>Oracle</w:t>
-      </w:r>
-      <w:r>
-        <w:rPr>
-          <w:rFonts w:hint="eastAsia"/>
-          <w:sz w:val="24"/>
-        </w:rPr>
-        <w:t>导入</w:t>
-      </w:r>
-      <w:r>
-        <w:rPr>
-          <w:rFonts w:hint="eastAsia"/>
-          <w:sz w:val="24"/>
-        </w:rPr>
-        <w:t>Solr</w:t>
-      </w:r>
-    </w:p>
-    <w:p>
-      <w:pPr>
-        <w:spacing w:line="360" w:lineRule="auto"/>
-        <w:ind w:firstLineChars="200" w:firstLine="480"/>
-        <w:rPr>
-          <w:sz w:val="24"/>
-        </w:rPr>
-      </w:pPr>
-      <w:r>
-        <w:rPr>
-          <w:sz w:val="24"/>
-        </w:rPr>
-        <w:t>J</w:t>
-      </w:r>
-      <w:r>
-        <w:rPr>
-          <w:rFonts w:hint="eastAsia"/>
-          <w:sz w:val="24"/>
-        </w:rPr>
-        <w:t>ar</w:t>
-      </w:r>
-      <w:r>
-        <w:rPr>
-          <w:rFonts w:hint="eastAsia"/>
-          <w:sz w:val="24"/>
-        </w:rPr>
-        <w:t>包所在目录执行以下命令：</w:t>
-      </w:r>
-    </w:p>
-    <w:p>
-      <w:pPr>
-        <w:spacing w:line="360" w:lineRule="auto"/>
-        <w:ind w:firstLineChars="200" w:firstLine="480"/>
-        <w:rPr>
-          <w:sz w:val="24"/>
-        </w:rPr>
-      </w:pPr>
-    </w:p>
-    <w:p>
-      <w:pPr>
-        <w:spacing w:line="360" w:lineRule="auto"/>
-        <w:ind w:firstLineChars="200" w:firstLine="480"/>
-        <w:rPr>
-          <w:sz w:val="24"/>
-        </w:rPr>
-      </w:pPr>
-      <w:r>
-        <w:rPr>
-          <w:rFonts w:hint="eastAsia"/>
-          <w:sz w:val="24"/>
-        </w:rPr>
-        <w:t>聊天数据：</w:t>
-      </w:r>
-    </w:p>
-    <w:p>
-      <w:pPr>
-        <w:widowControl/>
-        <w:shd w:val="clear" w:color="auto" w:fill="C7EDCC"/>
-        <w:jc w:val="left"/>
-        <w:rPr>
-          <w:rFonts w:ascii="宋体" w:eastAsia="宋体" w:hAnsi="宋体" w:cs="宋体"/>
-          <w:kern w:val="0"/>
-          <w:sz w:val="24"/>
-          <w:szCs w:val="24"/>
-        </w:rPr>
-      </w:pPr>
+        <w:t xml:space="preserve"> u+x </w:t>
+      </w:r>
       <w:r>
         <w:rPr>
           <w:rFonts w:ascii="Consolas" w:eastAsia="宋体" w:hAnsi="Consolas" w:cs="Consolas"/>
@@ -729,18 +681,7 @@
           <w:kern w:val="0"/>
           <w:sz w:val="28"/>
         </w:rPr>
-        <w:t xml:space="preserve">java </w:t>
-      </w:r>
-      <w:r>
-        <w:rPr>
-          <w:rFonts w:ascii="Consolas" w:eastAsia="宋体" w:hAnsi="Consolas" w:cs="Consolas"/>
-          <w:b/>
-          <w:bCs/>
-          <w:color w:val="804000"/>
-          <w:kern w:val="0"/>
-          <w:sz w:val="28"/>
-        </w:rPr>
-        <w:t>-</w:t>
+        <w:t>BeiJingThirdPeriod.jar</w:t>
       </w:r>
       <w:r>
         <w:rPr>
@@ -749,486 +690,254 @@
           <w:kern w:val="0"/>
           <w:sz w:val="28"/>
         </w:rPr>
-        <w:t xml:space="preserve">classpath BeiJingThirdPeriod-jar-with-dependencies.jar com.rainsoft.solr.OracleDataCreateSolrIndex imchat </w:t>
-      </w:r>
-      <w:r>
-        <w:rPr>
-          <w:rFonts w:ascii="Consolas" w:eastAsia="宋体" w:hAnsi="Consolas" w:cs="Consolas"/>
-          <w:color w:val="FF0000"/>
+        <w:t xml:space="preserve">  </w:t>
+      </w:r>
+    </w:p>
+    <w:p>
+      <w:pPr>
+        <w:spacing w:line="360" w:lineRule="auto"/>
+        <w:ind w:firstLineChars="200" w:firstLine="480"/>
+        <w:rPr>
+          <w:sz w:val="24"/>
+        </w:rPr>
+      </w:pPr>
+    </w:p>
+    <w:p>
+      <w:pPr>
+        <w:spacing w:line="360" w:lineRule="auto"/>
+        <w:ind w:firstLineChars="200" w:firstLine="480"/>
+        <w:rPr>
+          <w:sz w:val="24"/>
+        </w:rPr>
+      </w:pPr>
+      <w:r>
+        <w:rPr>
+          <w:rFonts w:hint="eastAsia"/>
+          <w:sz w:val="24"/>
+        </w:rPr>
+        <w:t>第二步：</w:t>
+      </w:r>
+      <w:r>
+        <w:rPr>
+          <w:rFonts w:hint="eastAsia"/>
+          <w:sz w:val="24"/>
+        </w:rPr>
+        <w:t>Oracle</w:t>
+      </w:r>
+      <w:r>
+        <w:rPr>
+          <w:rFonts w:hint="eastAsia"/>
+          <w:sz w:val="24"/>
+        </w:rPr>
+        <w:t>导入</w:t>
+      </w:r>
+      <w:r>
+        <w:rPr>
+          <w:rFonts w:hint="eastAsia"/>
+          <w:sz w:val="24"/>
+        </w:rPr>
+        <w:t>Solr</w:t>
+      </w:r>
+    </w:p>
+    <w:p>
+      <w:pPr>
+        <w:spacing w:line="360" w:lineRule="auto"/>
+        <w:ind w:firstLineChars="200" w:firstLine="480"/>
+        <w:rPr>
+          <w:sz w:val="24"/>
+        </w:rPr>
+      </w:pPr>
+      <w:r>
+        <w:rPr>
+          <w:sz w:val="24"/>
+        </w:rPr>
+        <w:t>J</w:t>
+      </w:r>
+      <w:r>
+        <w:rPr>
+          <w:rFonts w:hint="eastAsia"/>
+          <w:sz w:val="24"/>
+        </w:rPr>
+        <w:t>ar</w:t>
+      </w:r>
+      <w:r>
+        <w:rPr>
+          <w:rFonts w:hint="eastAsia"/>
+          <w:sz w:val="24"/>
+        </w:rPr>
+        <w:t>包所在目录执行以下命令：</w:t>
+      </w:r>
+    </w:p>
+    <w:p>
+      <w:pPr>
+        <w:spacing w:line="360" w:lineRule="auto"/>
+        <w:ind w:firstLineChars="200" w:firstLine="480"/>
+        <w:rPr>
+          <w:sz w:val="24"/>
+        </w:rPr>
+      </w:pPr>
+      <w:bookmarkStart w:id="0" w:name="_GoBack"/>
+      <w:bookmarkEnd w:id="0"/>
+    </w:p>
+    <w:p>
+      <w:pPr>
+        <w:widowControl/>
+        <w:shd w:val="clear" w:color="auto" w:fill="2B2B2B"/>
+        <w:tabs>
+          <w:tab w:val="left" w:pos="916"/>
+          <w:tab w:val="left" w:pos="1832"/>
+          <w:tab w:val="left" w:pos="2748"/>
+          <w:tab w:val="left" w:pos="3664"/>
+          <w:tab w:val="left" w:pos="4580"/>
+          <w:tab w:val="left" w:pos="5496"/>
+          <w:tab w:val="left" w:pos="6412"/>
+          <w:tab w:val="left" w:pos="7328"/>
+          <w:tab w:val="left" w:pos="8244"/>
+          <w:tab w:val="left" w:pos="9160"/>
+          <w:tab w:val="left" w:pos="10076"/>
+          <w:tab w:val="left" w:pos="10992"/>
+          <w:tab w:val="left" w:pos="11908"/>
+          <w:tab w:val="left" w:pos="12824"/>
+          <w:tab w:val="left" w:pos="13740"/>
+          <w:tab w:val="left" w:pos="14656"/>
+        </w:tabs>
+        <w:jc w:val="left"/>
+        <w:rPr>
+          <w:rFonts w:ascii="Consolas" w:eastAsia="宋体" w:hAnsi="Consolas" w:cs="宋体"/>
+          <w:color w:val="A9B7C6"/>
           <w:kern w:val="0"/>
-          <w:sz w:val="28"/>
-        </w:rPr>
-        <w:t>2016</w:t>
-      </w:r>
-      <w:r>
-        <w:rPr>
-          <w:rFonts w:ascii="Consolas" w:eastAsia="宋体" w:hAnsi="Consolas" w:cs="Consolas"/>
-          <w:b/>
-          <w:bCs/>
-          <w:color w:val="804000"/>
+          <w:sz w:val="30"/>
+          <w:szCs w:val="30"/>
+        </w:rPr>
+      </w:pPr>
+      <w:r>
+        <w:rPr>
+          <w:rFonts w:ascii="Consolas" w:eastAsia="宋体" w:hAnsi="Consolas" w:cs="宋体"/>
+          <w:color w:val="A9B7C6"/>
           <w:kern w:val="0"/>
-          <w:sz w:val="28"/>
-        </w:rPr>
-        <w:t>-</w:t>
-      </w:r>
-      <w:r>
-        <w:rPr>
-          <w:rFonts w:ascii="Consolas" w:eastAsia="宋体" w:hAnsi="Consolas" w:cs="Consolas"/>
-          <w:color w:val="FF0000"/>
+          <w:sz w:val="30"/>
+          <w:szCs w:val="30"/>
+        </w:rPr>
+        <w:t xml:space="preserve"># </w:t>
+      </w:r>
+      <w:r>
+        <w:rPr>
+          <w:rFonts w:ascii="宋体" w:eastAsia="宋体" w:hAnsi="宋体" w:cs="宋体" w:hint="eastAsia"/>
+          <w:color w:val="A9B7C6"/>
           <w:kern w:val="0"/>
-          <w:sz w:val="28"/>
-        </w:rPr>
-        <w:t>07</w:t>
-      </w:r>
-      <w:r>
-        <w:rPr>
-          <w:rFonts w:ascii="Consolas" w:eastAsia="宋体" w:hAnsi="Consolas" w:cs="Consolas"/>
-          <w:b/>
-          <w:bCs/>
-          <w:color w:val="804000"/>
+          <w:sz w:val="30"/>
+          <w:szCs w:val="30"/>
+        </w:rPr>
+        <w:t>一次性索引完一天所有的数据</w:t>
+      </w:r>
+      <w:r>
+        <w:rPr>
+          <w:rFonts w:ascii="Consolas" w:eastAsia="宋体" w:hAnsi="Consolas" w:cs="宋体"/>
+          <w:color w:val="A9B7C6"/>
           <w:kern w:val="0"/>
-          <w:sz w:val="28"/>
-        </w:rPr>
-        <w:t>-</w:t>
-      </w:r>
-      <w:r>
-        <w:rPr>
-          <w:rFonts w:ascii="Consolas" w:eastAsia="宋体" w:hAnsi="Consolas" w:cs="Consolas"/>
-          <w:color w:val="FF0000"/>
+          <w:sz w:val="30"/>
+          <w:szCs w:val="30"/>
+        </w:rPr>
+        <w:t>:</w:t>
+      </w:r>
+      <w:r>
+        <w:rPr>
+          <w:rFonts w:ascii="Consolas" w:eastAsia="宋体" w:hAnsi="Consolas" w:cs="宋体"/>
+          <w:color w:val="A9B7C6"/>
           <w:kern w:val="0"/>
-          <w:sz w:val="28"/>
-        </w:rPr>
-        <w:t>21</w:t>
-      </w:r>
-      <w:r>
-        <w:rPr>
-          <w:rFonts w:ascii="Consolas" w:eastAsia="宋体" w:hAnsi="Consolas" w:cs="Consolas"/>
-          <w:color w:val="000000"/>
+          <w:sz w:val="30"/>
+          <w:szCs w:val="30"/>
+        </w:rPr>
+        <w:br/>
+        <w:t>java -classpath BeiJingThirdPeriod.jar com.rainsoft.solr.OracleDataCreateSolrIndex 2017-06-21 2017-06-21 once</w:t>
+      </w:r>
+      <w:r>
+        <w:rPr>
+          <w:rFonts w:ascii="Consolas" w:eastAsia="宋体" w:hAnsi="Consolas" w:cs="宋体"/>
+          <w:color w:val="A9B7C6"/>
           <w:kern w:val="0"/>
-          <w:sz w:val="28"/>
-        </w:rPr>
-        <w:t xml:space="preserve"> </w:t>
-      </w:r>
-      <w:r>
-        <w:rPr>
-          <w:rFonts w:ascii="Consolas" w:eastAsia="宋体" w:hAnsi="Consolas" w:cs="Consolas"/>
-          <w:color w:val="FF0000"/>
+          <w:sz w:val="30"/>
+          <w:szCs w:val="30"/>
+        </w:rPr>
+        <w:br/>
+      </w:r>
+      <w:r>
+        <w:rPr>
+          <w:rFonts w:ascii="Consolas" w:eastAsia="宋体" w:hAnsi="Consolas" w:cs="宋体"/>
+          <w:color w:val="A9B7C6"/>
           <w:kern w:val="0"/>
-          <w:sz w:val="28"/>
-        </w:rPr>
-        <w:t>2016</w:t>
-      </w:r>
-      <w:r>
-        <w:rPr>
-          <w:rFonts w:ascii="Consolas" w:eastAsia="宋体" w:hAnsi="Consolas" w:cs="Consolas"/>
-          <w:b/>
-          <w:bCs/>
-          <w:color w:val="804000"/>
+          <w:sz w:val="30"/>
+          <w:szCs w:val="30"/>
+        </w:rPr>
+        <w:br/>
+        <w:t xml:space="preserve"># </w:t>
+      </w:r>
+      <w:r>
+        <w:rPr>
+          <w:rFonts w:ascii="宋体" w:eastAsia="宋体" w:hAnsi="宋体" w:cs="宋体" w:hint="eastAsia"/>
+          <w:color w:val="A9B7C6"/>
           <w:kern w:val="0"/>
-          <w:sz w:val="28"/>
-        </w:rPr>
-        <w:t>-</w:t>
-      </w:r>
-      <w:r>
-        <w:rPr>
-          <w:rFonts w:ascii="Consolas" w:eastAsia="宋体" w:hAnsi="Consolas" w:cs="Consolas"/>
-          <w:color w:val="FF0000"/>
+          <w:sz w:val="30"/>
+          <w:szCs w:val="30"/>
+        </w:rPr>
+        <w:t>分批次索引一天的数据</w:t>
+      </w:r>
+      <w:r>
+        <w:rPr>
+          <w:rFonts w:ascii="Consolas" w:eastAsia="宋体" w:hAnsi="Consolas" w:cs="宋体"/>
+          <w:color w:val="A9B7C6"/>
           <w:kern w:val="0"/>
-          <w:sz w:val="28"/>
-        </w:rPr>
-        <w:t>07</w:t>
-      </w:r>
-      <w:r>
-        <w:rPr>
-          <w:rFonts w:ascii="Consolas" w:eastAsia="宋体" w:hAnsi="Consolas" w:cs="Consolas"/>
-          <w:b/>
-          <w:bCs/>
-          <w:color w:val="804000"/>
+          <w:sz w:val="30"/>
+          <w:szCs w:val="30"/>
+        </w:rPr>
+        <w:t>,</w:t>
+      </w:r>
+      <w:r>
+        <w:rPr>
+          <w:rFonts w:ascii="宋体" w:eastAsia="宋体" w:hAnsi="宋体" w:cs="宋体" w:hint="eastAsia"/>
+          <w:color w:val="A9B7C6"/>
           <w:kern w:val="0"/>
-          <w:sz w:val="28"/>
-        </w:rPr>
-        <w:t>-</w:t>
-      </w:r>
-      <w:r>
-        <w:rPr>
-          <w:rFonts w:ascii="Consolas" w:eastAsia="宋体" w:hAnsi="Consolas" w:cs="Consolas"/>
-          <w:color w:val="FF0000"/>
+          <w:sz w:val="30"/>
+          <w:szCs w:val="30"/>
+        </w:rPr>
+        <w:t>一次索引一万条数据：</w:t>
+      </w:r>
+      <w:r>
+        <w:rPr>
+          <w:rFonts w:ascii="宋体" w:eastAsia="宋体" w:hAnsi="宋体" w:cs="宋体" w:hint="eastAsia"/>
+          <w:color w:val="A9B7C6"/>
           <w:kern w:val="0"/>
-          <w:sz w:val="28"/>
-        </w:rPr>
-        <w:t>21</w:t>
-      </w:r>
-    </w:p>
-    <w:p>
-      <w:pPr>
-        <w:spacing w:line="360" w:lineRule="auto"/>
-        <w:ind w:firstLineChars="200" w:firstLine="480"/>
-        <w:rPr>
-          <w:rFonts w:hint="eastAsia"/>
-          <w:sz w:val="24"/>
-        </w:rPr>
-      </w:pPr>
-    </w:p>
-    <w:p>
-      <w:pPr>
-        <w:spacing w:line="360" w:lineRule="auto"/>
-        <w:ind w:firstLineChars="200" w:firstLine="480"/>
-        <w:rPr>
-          <w:sz w:val="24"/>
-        </w:rPr>
-      </w:pPr>
-      <w:r>
-        <w:rPr>
-          <w:rFonts w:hint="eastAsia"/>
-          <w:sz w:val="24"/>
-        </w:rPr>
-        <w:t>FTP</w:t>
-      </w:r>
-      <w:r>
-        <w:rPr>
-          <w:rFonts w:hint="eastAsia"/>
-          <w:sz w:val="24"/>
-        </w:rPr>
-        <w:t>数据</w:t>
-      </w:r>
-    </w:p>
-    <w:p>
-      <w:pPr>
-        <w:widowControl/>
-        <w:shd w:val="clear" w:color="auto" w:fill="C7EDCC"/>
-        <w:jc w:val="left"/>
-        <w:rPr>
-          <w:rFonts w:ascii="宋体" w:eastAsia="宋体" w:hAnsi="宋体" w:cs="宋体"/>
+          <w:sz w:val="30"/>
+          <w:szCs w:val="30"/>
+        </w:rPr>
+        <w:br/>
+      </w:r>
+      <w:r>
+        <w:rPr>
+          <w:rFonts w:ascii="Consolas" w:eastAsia="宋体" w:hAnsi="Consolas" w:cs="宋体"/>
+          <w:color w:val="A9B7C6"/>
           <w:kern w:val="0"/>
-          <w:sz w:val="24"/>
-          <w:szCs w:val="24"/>
-        </w:rPr>
-      </w:pPr>
-      <w:r>
-        <w:rPr>
-          <w:rFonts w:ascii="Consolas" w:eastAsia="宋体" w:hAnsi="Consolas" w:cs="Consolas"/>
-          <w:color w:val="000000"/>
-          <w:kern w:val="0"/>
-          <w:sz w:val="28"/>
-        </w:rPr>
-        <w:lastRenderedPageBreak/>
-        <w:t xml:space="preserve">java </w:t>
-      </w:r>
-      <w:r>
-        <w:rPr>
-          <w:rFonts w:ascii="Consolas" w:eastAsia="宋体" w:hAnsi="Consolas" w:cs="Consolas"/>
-          <w:b/>
-          <w:bCs/>
-          <w:color w:val="804000"/>
-          <w:kern w:val="0"/>
-          <w:sz w:val="28"/>
-        </w:rPr>
-        <w:t>-</w:t>
-      </w:r>
-      <w:r>
-        <w:rPr>
-          <w:rFonts w:ascii="Consolas" w:eastAsia="宋体" w:hAnsi="Consolas" w:cs="Consolas"/>
-          <w:color w:val="000000"/>
-          <w:kern w:val="0"/>
-          <w:sz w:val="28"/>
-        </w:rPr>
-        <w:t xml:space="preserve">classpath BeiJingThirdPeriod.jar com.rainsoft.solr.OracleDataCreateSolrIndex http </w:t>
-      </w:r>
-      <w:r>
-        <w:rPr>
-          <w:rFonts w:ascii="Consolas" w:eastAsia="宋体" w:hAnsi="Consolas" w:cs="Consolas"/>
-          <w:color w:val="FF0000"/>
-          <w:kern w:val="0"/>
-          <w:sz w:val="28"/>
-        </w:rPr>
-        <w:t>2016</w:t>
-      </w:r>
-      <w:r>
-        <w:rPr>
-          <w:rFonts w:ascii="Consolas" w:eastAsia="宋体" w:hAnsi="Consolas" w:cs="Consolas"/>
-          <w:b/>
-          <w:bCs/>
-          <w:color w:val="804000"/>
-          <w:kern w:val="0"/>
-          <w:sz w:val="28"/>
-        </w:rPr>
-        <w:t>-</w:t>
-      </w:r>
-      <w:r>
-        <w:rPr>
-          <w:rFonts w:ascii="Consolas" w:eastAsia="宋体" w:hAnsi="Consolas" w:cs="Consolas"/>
-          <w:color w:val="FF0000"/>
-          <w:kern w:val="0"/>
-          <w:sz w:val="28"/>
-        </w:rPr>
-        <w:t>06</w:t>
-      </w:r>
-      <w:r>
-        <w:rPr>
-          <w:rFonts w:ascii="Consolas" w:eastAsia="宋体" w:hAnsi="Consolas" w:cs="Consolas"/>
-          <w:b/>
-          <w:bCs/>
-          <w:color w:val="804000"/>
-          <w:kern w:val="0"/>
-          <w:sz w:val="28"/>
-        </w:rPr>
-        <w:t>-</w:t>
-      </w:r>
-      <w:r>
-        <w:rPr>
-          <w:rFonts w:ascii="Consolas" w:eastAsia="宋体" w:hAnsi="Consolas" w:cs="Consolas"/>
-          <w:color w:val="FF0000"/>
-          <w:kern w:val="0"/>
-          <w:sz w:val="28"/>
-        </w:rPr>
-        <w:t>04</w:t>
-      </w:r>
-      <w:r>
-        <w:rPr>
-          <w:rFonts w:ascii="Consolas" w:eastAsia="宋体" w:hAnsi="Consolas" w:cs="Consolas"/>
-          <w:color w:val="000000"/>
-          <w:kern w:val="0"/>
-          <w:sz w:val="28"/>
-        </w:rPr>
-        <w:t xml:space="preserve"> </w:t>
-      </w:r>
-      <w:r>
-        <w:rPr>
-          <w:rFonts w:ascii="Consolas" w:eastAsia="宋体" w:hAnsi="Consolas" w:cs="Consolas"/>
-          <w:color w:val="FF0000"/>
-          <w:kern w:val="0"/>
-          <w:sz w:val="28"/>
-        </w:rPr>
-        <w:t>2016</w:t>
-      </w:r>
-      <w:r>
-        <w:rPr>
-          <w:rFonts w:ascii="Consolas" w:eastAsia="宋体" w:hAnsi="Consolas" w:cs="Consolas"/>
-          <w:b/>
-          <w:bCs/>
-          <w:color w:val="804000"/>
-          <w:kern w:val="0"/>
-          <w:sz w:val="28"/>
-        </w:rPr>
-        <w:t>-</w:t>
-      </w:r>
-      <w:r>
-        <w:rPr>
-          <w:rFonts w:ascii="Consolas" w:eastAsia="宋体" w:hAnsi="Consolas" w:cs="Consolas"/>
-          <w:color w:val="FF0000"/>
-          <w:kern w:val="0"/>
-          <w:sz w:val="28"/>
-        </w:rPr>
-        <w:t>06</w:t>
-      </w:r>
-      <w:r>
-        <w:rPr>
-          <w:rFonts w:ascii="Consolas" w:eastAsia="宋体" w:hAnsi="Consolas" w:cs="Consolas"/>
-          <w:b/>
-          <w:bCs/>
-          <w:color w:val="804000"/>
-          <w:kern w:val="0"/>
-          <w:sz w:val="28"/>
-        </w:rPr>
-        <w:t>-</w:t>
-      </w:r>
-      <w:r>
-        <w:rPr>
-          <w:rFonts w:ascii="Consolas" w:eastAsia="宋体" w:hAnsi="Consolas" w:cs="Consolas"/>
-          <w:color w:val="FF0000"/>
-          <w:kern w:val="0"/>
-          <w:sz w:val="28"/>
-        </w:rPr>
-        <w:t>04</w:t>
-      </w:r>
-    </w:p>
-    <w:p>
-      <w:pPr>
-        <w:spacing w:line="360" w:lineRule="auto"/>
-        <w:ind w:firstLineChars="200" w:firstLine="480"/>
-        <w:rPr>
-          <w:rFonts w:hint="eastAsia"/>
-          <w:sz w:val="24"/>
-        </w:rPr>
-      </w:pPr>
-    </w:p>
-    <w:p>
-      <w:pPr>
-        <w:spacing w:line="360" w:lineRule="auto"/>
-        <w:ind w:firstLineChars="200" w:firstLine="480"/>
-        <w:rPr>
-          <w:sz w:val="24"/>
-        </w:rPr>
-      </w:pPr>
-      <w:r>
-        <w:rPr>
-          <w:rFonts w:hint="eastAsia"/>
-          <w:sz w:val="24"/>
-        </w:rPr>
-        <w:t>HTTP</w:t>
-      </w:r>
-      <w:r>
-        <w:rPr>
-          <w:rFonts w:hint="eastAsia"/>
-          <w:sz w:val="24"/>
-        </w:rPr>
-        <w:t>数据：</w:t>
-      </w:r>
-    </w:p>
-    <w:p>
-      <w:pPr>
-        <w:widowControl/>
-        <w:shd w:val="clear" w:color="auto" w:fill="C7EDCC"/>
-        <w:jc w:val="left"/>
-        <w:rPr>
-          <w:rFonts w:ascii="宋体" w:eastAsia="宋体" w:hAnsi="宋体" w:cs="宋体"/>
-          <w:kern w:val="0"/>
-          <w:sz w:val="24"/>
-          <w:szCs w:val="24"/>
-        </w:rPr>
-      </w:pPr>
-      <w:r>
-        <w:rPr>
-          <w:rFonts w:ascii="Consolas" w:eastAsia="宋体" w:hAnsi="Consolas" w:cs="Consolas"/>
-          <w:color w:val="000000"/>
-          <w:kern w:val="0"/>
-          <w:sz w:val="28"/>
-        </w:rPr>
-        <w:t xml:space="preserve">java </w:t>
-      </w:r>
-      <w:r>
-        <w:rPr>
-          <w:rFonts w:ascii="Consolas" w:eastAsia="宋体" w:hAnsi="Consolas" w:cs="Consolas"/>
-          <w:b/>
-          <w:bCs/>
-          <w:color w:val="804000"/>
-          <w:kern w:val="0"/>
-          <w:sz w:val="28"/>
-        </w:rPr>
-        <w:t>-</w:t>
-      </w:r>
-      <w:r>
-        <w:rPr>
-          <w:rFonts w:ascii="Consolas" w:eastAsia="宋体" w:hAnsi="Consolas" w:cs="Consolas"/>
-          <w:color w:val="000000"/>
-          <w:kern w:val="0"/>
-          <w:sz w:val="28"/>
-        </w:rPr>
-        <w:t xml:space="preserve">classpath BeiJingThirdPeriod.jar com.rainsoft.solr.OracleDataCreateSolrIndex imchat </w:t>
-      </w:r>
-      <w:r>
-        <w:rPr>
-          <w:rFonts w:ascii="Consolas" w:eastAsia="宋体" w:hAnsi="Consolas" w:cs="Consolas"/>
-          <w:color w:val="FF0000"/>
-          <w:kern w:val="0"/>
-          <w:sz w:val="28"/>
-        </w:rPr>
-        <w:t>2016</w:t>
-      </w:r>
-      <w:r>
-        <w:rPr>
-          <w:rFonts w:ascii="Consolas" w:eastAsia="宋体" w:hAnsi="Consolas" w:cs="Consolas"/>
-          <w:b/>
-          <w:bCs/>
-          <w:color w:val="804000"/>
-          <w:kern w:val="0"/>
-          <w:sz w:val="28"/>
-        </w:rPr>
-        <w:t>-</w:t>
-      </w:r>
-      <w:r>
-        <w:rPr>
-          <w:rFonts w:ascii="Consolas" w:eastAsia="宋体" w:hAnsi="Consolas" w:cs="Consolas"/>
-          <w:color w:val="FF0000"/>
-          <w:kern w:val="0"/>
-          <w:sz w:val="28"/>
-        </w:rPr>
-        <w:t>07</w:t>
-      </w:r>
-      <w:r>
-        <w:rPr>
-          <w:rFonts w:ascii="Consolas" w:eastAsia="宋体" w:hAnsi="Consolas" w:cs="Consolas"/>
-          <w:b/>
-          <w:bCs/>
-          <w:color w:val="804000"/>
-          <w:kern w:val="0"/>
-          <w:sz w:val="28"/>
-        </w:rPr>
-        <w:t>-</w:t>
-      </w:r>
-      <w:r>
-        <w:rPr>
-          <w:rFonts w:ascii="Consolas" w:eastAsia="宋体" w:hAnsi="Consolas" w:cs="Consolas"/>
-          <w:color w:val="FF0000"/>
-          <w:kern w:val="0"/>
-          <w:sz w:val="28"/>
-        </w:rPr>
-        <w:t>21</w:t>
-      </w:r>
-      <w:r>
-        <w:rPr>
-          <w:rFonts w:ascii="Consolas" w:eastAsia="宋体" w:hAnsi="Consolas" w:cs="Consolas"/>
-          <w:color w:val="000000"/>
-          <w:kern w:val="0"/>
-          <w:sz w:val="28"/>
-        </w:rPr>
-        <w:t xml:space="preserve"> </w:t>
-      </w:r>
-      <w:r>
-        <w:rPr>
-          <w:rFonts w:ascii="Consolas" w:eastAsia="宋体" w:hAnsi="Consolas" w:cs="Consolas"/>
-          <w:color w:val="FF0000"/>
-          <w:kern w:val="0"/>
-          <w:sz w:val="28"/>
-        </w:rPr>
-        <w:t>2016</w:t>
-      </w:r>
-      <w:r>
-        <w:rPr>
-          <w:rFonts w:ascii="Consolas" w:eastAsia="宋体" w:hAnsi="Consolas" w:cs="Consolas"/>
-          <w:b/>
-          <w:bCs/>
-          <w:color w:val="804000"/>
-          <w:kern w:val="0"/>
-          <w:sz w:val="28"/>
-        </w:rPr>
-        <w:t>-</w:t>
-      </w:r>
-      <w:r>
-        <w:rPr>
-          <w:rFonts w:ascii="Consolas" w:eastAsia="宋体" w:hAnsi="Consolas" w:cs="Consolas"/>
-          <w:color w:val="FF0000"/>
-          <w:kern w:val="0"/>
-          <w:sz w:val="28"/>
-        </w:rPr>
-        <w:t>07</w:t>
-      </w:r>
-      <w:r>
-        <w:rPr>
-          <w:rFonts w:ascii="Consolas" w:eastAsia="宋体" w:hAnsi="Consolas" w:cs="Consolas"/>
-          <w:b/>
-          <w:bCs/>
-          <w:color w:val="804000"/>
-          <w:kern w:val="0"/>
-          <w:sz w:val="28"/>
-        </w:rPr>
-        <w:t>-</w:t>
-      </w:r>
-      <w:r>
-        <w:rPr>
-          <w:rFonts w:ascii="Consolas" w:eastAsia="宋体" w:hAnsi="Consolas" w:cs="Consolas"/>
-          <w:color w:val="FF0000"/>
-          <w:kern w:val="0"/>
-          <w:sz w:val="28"/>
-        </w:rPr>
-        <w:t>21</w:t>
-      </w:r>
-    </w:p>
-    <w:p>
-      <w:pPr>
-        <w:spacing w:line="360" w:lineRule="auto"/>
-        <w:ind w:firstLineChars="200" w:firstLine="480"/>
-        <w:rPr>
+          <w:sz w:val="30"/>
+          <w:szCs w:val="30"/>
+        </w:rPr>
+        <w:t>java -classpath BeiJingThirdPeriod.jar com.rainsoft.solr.OracleDataCreateSolrIndex 2017-06-21 2017-06-21 several 10000</w:t>
+      </w:r>
+    </w:p>
+    <w:p>
+      <w:pPr>
+        <w:spacing w:line="360" w:lineRule="auto"/>
+        <w:ind w:firstLineChars="200" w:firstLine="480"/>
+        <w:rPr>
+          <w:sz w:val="24"/>
+        </w:rPr>
+      </w:pPr>
+    </w:p>
+    <w:p>
+      <w:pPr>
+        <w:spacing w:line="360" w:lineRule="auto"/>
+        <w:ind w:firstLineChars="200" w:firstLine="480"/>
+        <w:rPr>
+          <w:rFonts w:hint="eastAsia"/>
           <w:sz w:val="24"/>
         </w:rPr>
       </w:pPr>
@@ -1401,7 +1110,7 @@
 </file>
 
 <file path=word/endnotes.xml><?xml version="1.0" encoding="utf-8"?>
-<w:endnotes xmlns:ve="http://schemas.openxmlformats.org/markup-compatibility/2006" xmlns:o="urn:schemas-microsoft-com:office:office" xmlns:r="http://schemas.openxmlformats.org/officeDocument/2006/relationships" xmlns:m="http://schemas.openxmlformats.org/officeDocument/2006/math" xmlns:v="urn:schemas-microsoft-com:vml" xmlns:wp="http://schemas.openxmlformats.org/drawingml/2006/wordprocessingDrawing" xmlns:w10="urn:schemas-microsoft-com:office:word" xmlns:w="http://schemas.openxmlformats.org/wordprocessingml/2006/main" xmlns:wne="http://schemas.microsoft.com/office/word/2006/wordml">
+<w:endnotes xmlns:wpc="http://schemas.microsoft.com/office/word/2010/wordprocessingCanvas" xmlns:mc="http://schemas.openxmlformats.org/markup-compatibility/2006" xmlns:o="urn:schemas-microsoft-com:office:office" xmlns:r="http://schemas.openxmlformats.org/officeDocument/2006/relationships" xmlns:m="http://schemas.openxmlformats.org/officeDocument/2006/math" xmlns:v="urn:schemas-microsoft-com:vml" xmlns:wp14="http://schemas.microsoft.com/office/word/2010/wordprocessingDrawing" xmlns:wp="http://schemas.openxmlformats.org/drawingml/2006/wordprocessingDrawing" xmlns:w10="urn:schemas-microsoft-com:office:word" xmlns:w="http://schemas.openxmlformats.org/wordprocessingml/2006/main" xmlns:w14="http://schemas.microsoft.com/office/word/2010/wordml" xmlns:w15="http://schemas.microsoft.com/office/word/2012/wordml" xmlns:wpg="http://schemas.microsoft.com/office/word/2010/wordprocessingGroup" xmlns:wpi="http://schemas.microsoft.com/office/word/2010/wordprocessingInk" xmlns:wne="http://schemas.microsoft.com/office/word/2006/wordml" xmlns:wps="http://schemas.microsoft.com/office/word/2010/wordprocessingShape" mc:Ignorable="w14 w15 wp14">
   <w:endnote w:type="separator" w:id="-1">
     <w:p>
       <w:r>
@@ -1420,7 +1129,7 @@
 </file>
 
 <file path=word/footnotes.xml><?xml version="1.0" encoding="utf-8"?>
-<w:footnotes xmlns:ve="http://schemas.openxmlformats.org/markup-compatibility/2006" xmlns:o="urn:schemas-microsoft-com:office:office" xmlns:r="http://schemas.openxmlformats.org/officeDocument/2006/relationships" xmlns:m="http://schemas.openxmlformats.org/officeDocument/2006/math" xmlns:v="urn:schemas-microsoft-com:vml" xmlns:wp="http://schemas.openxmlformats.org/drawingml/2006/wordprocessingDrawing" xmlns:w10="urn:schemas-microsoft-com:office:word" xmlns:w="http://schemas.openxmlformats.org/wordprocessingml/2006/main" xmlns:wne="http://schemas.microsoft.com/office/word/2006/wordml">
+<w:footnotes xmlns:wpc="http://schemas.microsoft.com/office/word/2010/wordprocessingCanvas" xmlns:mc="http://schemas.openxmlformats.org/markup-compatibility/2006" xmlns:o="urn:schemas-microsoft-com:office:office" xmlns:r="http://schemas.openxmlformats.org/officeDocument/2006/relationships" xmlns:m="http://schemas.openxmlformats.org/officeDocument/2006/math" xmlns:v="urn:schemas-microsoft-com:vml" xmlns:wp14="http://schemas.microsoft.com/office/word/2010/wordprocessingDrawing" xmlns:wp="http://schemas.openxmlformats.org/drawingml/2006/wordprocessingDrawing" xmlns:w10="urn:schemas-microsoft-com:office:word" xmlns:w="http://schemas.openxmlformats.org/wordprocessingml/2006/main" xmlns:w14="http://schemas.microsoft.com/office/word/2010/wordml" xmlns:w15="http://schemas.microsoft.com/office/word/2012/wordml" xmlns:wpg="http://schemas.microsoft.com/office/word/2010/wordprocessingGroup" xmlns:wpi="http://schemas.microsoft.com/office/word/2010/wordprocessingInk" xmlns:wne="http://schemas.microsoft.com/office/word/2006/wordml" xmlns:wps="http://schemas.microsoft.com/office/word/2010/wordprocessingShape" mc:Ignorable="w14 w15 wp14">
   <w:footnote w:type="separator" w:id="-1">
     <w:p>
       <w:r>
@@ -1439,8 +1148,8 @@
 </file>
 
 <file path=word/numbering.xml><?xml version="1.0" encoding="utf-8"?>
-<w:numbering xmlns:ve="http://schemas.openxmlformats.org/markup-compatibility/2006" xmlns:o="urn:schemas-microsoft-com:office:office" xmlns:r="http://schemas.openxmlformats.org/officeDocument/2006/relationships" xmlns:m="http://schemas.openxmlformats.org/officeDocument/2006/math" xmlns:v="urn:schemas-microsoft-com:vml" xmlns:wp="http://schemas.openxmlformats.org/drawingml/2006/wordprocessingDrawing" xmlns:w10="urn:schemas-microsoft-com:office:word" xmlns:w="http://schemas.openxmlformats.org/wordprocessingml/2006/main" xmlns:wne="http://schemas.microsoft.com/office/word/2006/wordml">
-  <w:abstractNum w:abstractNumId="0">
+<w:numbering xmlns:wpc="http://schemas.microsoft.com/office/word/2010/wordprocessingCanvas" xmlns:mc="http://schemas.openxmlformats.org/markup-compatibility/2006" xmlns:o="urn:schemas-microsoft-com:office:office" xmlns:r="http://schemas.openxmlformats.org/officeDocument/2006/relationships" xmlns:m="http://schemas.openxmlformats.org/officeDocument/2006/math" xmlns:v="urn:schemas-microsoft-com:vml" xmlns:wp14="http://schemas.microsoft.com/office/word/2010/wordprocessingDrawing" xmlns:wp="http://schemas.openxmlformats.org/drawingml/2006/wordprocessingDrawing" xmlns:w10="urn:schemas-microsoft-com:office:word" xmlns:w="http://schemas.openxmlformats.org/wordprocessingml/2006/main" xmlns:w14="http://schemas.microsoft.com/office/word/2010/wordml" xmlns:w15="http://schemas.microsoft.com/office/word/2012/wordml" xmlns:wpg="http://schemas.microsoft.com/office/word/2010/wordprocessingGroup" xmlns:wpi="http://schemas.microsoft.com/office/word/2010/wordprocessingInk" xmlns:wne="http://schemas.microsoft.com/office/word/2006/wordml" xmlns:wps="http://schemas.microsoft.com/office/word/2010/wordprocessingShape" mc:Ignorable="w14 w15 wp14">
+  <w:abstractNum w:abstractNumId="0" w15:restartNumberingAfterBreak="0">
     <w:nsid w:val="5B7D14DC"/>
     <w:multiLevelType w:val="hybridMultilevel"/>
     <w:tmpl w:val="B76E76F4"/>
@@ -1536,7 +1245,7 @@
 </file>
 
 <file path=word/styles.xml><?xml version="1.0" encoding="utf-8"?>
-<w:styles xmlns:r="http://schemas.openxmlformats.org/officeDocument/2006/relationships" xmlns:w="http://schemas.openxmlformats.org/wordprocessingml/2006/main">
+<w:styles xmlns:mc="http://schemas.openxmlformats.org/markup-compatibility/2006" xmlns:r="http://schemas.openxmlformats.org/officeDocument/2006/relationships" xmlns:w="http://schemas.openxmlformats.org/wordprocessingml/2006/main" xmlns:w14="http://schemas.microsoft.com/office/word/2010/wordml" xmlns:w15="http://schemas.microsoft.com/office/word/2012/wordml" mc:Ignorable="w14 w15">
   <w:docDefaults>
     <w:rPrDefault>
       <w:rPr>
@@ -1549,144 +1258,378 @@
     </w:rPrDefault>
     <w:pPrDefault/>
   </w:docDefaults>
-  <w:latentStyles w:defLockedState="0" w:defUIPriority="99" w:defSemiHidden="1" w:defUnhideWhenUsed="1" w:defQFormat="0" w:count="267">
-    <w:lsdException w:name="Normal" w:semiHidden="0" w:uiPriority="0" w:unhideWhenUsed="0" w:qFormat="1"/>
-    <w:lsdException w:name="heading 1" w:semiHidden="0" w:uiPriority="9" w:unhideWhenUsed="0" w:qFormat="1"/>
-    <w:lsdException w:name="heading 2" w:uiPriority="9" w:qFormat="1"/>
-    <w:lsdException w:name="heading 3" w:uiPriority="9" w:qFormat="1"/>
-    <w:lsdException w:name="heading 4" w:uiPriority="9" w:qFormat="1"/>
-    <w:lsdException w:name="heading 5" w:uiPriority="9" w:qFormat="1"/>
-    <w:lsdException w:name="heading 6" w:uiPriority="9" w:qFormat="1"/>
-    <w:lsdException w:name="heading 7" w:uiPriority="9" w:qFormat="1"/>
-    <w:lsdException w:name="heading 8" w:uiPriority="9" w:qFormat="1"/>
-    <w:lsdException w:name="heading 9" w:uiPriority="9" w:qFormat="1"/>
-    <w:lsdException w:name="toc 1" w:uiPriority="39"/>
-    <w:lsdException w:name="toc 2" w:uiPriority="39"/>
-    <w:lsdException w:name="toc 3" w:uiPriority="39"/>
-    <w:lsdException w:name="toc 4" w:uiPriority="39"/>
-    <w:lsdException w:name="toc 5" w:uiPriority="39"/>
-    <w:lsdException w:name="toc 6" w:uiPriority="39"/>
-    <w:lsdException w:name="toc 7" w:uiPriority="39"/>
-    <w:lsdException w:name="toc 8" w:uiPriority="39"/>
-    <w:lsdException w:name="toc 9" w:uiPriority="39"/>
-    <w:lsdException w:name="caption" w:uiPriority="35" w:qFormat="1"/>
-    <w:lsdException w:name="Title" w:semiHidden="0" w:uiPriority="10" w:unhideWhenUsed="0" w:qFormat="1"/>
-    <w:lsdException w:name="Default Paragraph Font" w:uiPriority="1"/>
-    <w:lsdException w:name="Subtitle" w:semiHidden="0" w:uiPriority="11" w:unhideWhenUsed="0" w:qFormat="1"/>
-    <w:lsdException w:name="Strong" w:semiHidden="0" w:uiPriority="22" w:unhideWhenUsed="0" w:qFormat="1"/>
-    <w:lsdException w:name="Emphasis" w:semiHidden="0" w:uiPriority="20" w:unhideWhenUsed="0" w:qFormat="1"/>
-    <w:lsdException w:name="Table Grid" w:semiHidden="0" w:uiPriority="59" w:unhideWhenUsed="0"/>
-    <w:lsdException w:name="Placeholder Text" w:unhideWhenUsed="0"/>
-    <w:lsdException w:name="No Spacing" w:semiHidden="0" w:uiPriority="1" w:unhideWhenUsed="0" w:qFormat="1"/>
-    <w:lsdException w:name="Light Shading" w:semiHidden="0" w:uiPriority="60" w:unhideWhenUsed="0"/>
-    <w:lsdException w:name="Light List" w:semiHidden="0" w:uiPriority="61" w:unhideWhenUsed="0"/>
-    <w:lsdException w:name="Light Grid" w:semiHidden="0" w:uiPriority="62" w:unhideWhenUsed="0"/>
-    <w:lsdException w:name="Medium Shading 1" w:semiHidden="0" w:uiPriority="63" w:unhideWhenUsed="0"/>
-    <w:lsdException w:name="Medium Shading 2" w:semiHidden="0" w:uiPriority="64" w:unhideWhenUsed="0"/>
-    <w:lsdException w:name="Medium List 1" w:semiHidden="0" w:uiPriority="65" w:unhideWhenUsed="0"/>
-    <w:lsdException w:name="Medium List 2" w:semiHidden="0" w:uiPriority="66" w:unhideWhenUsed="0"/>
-    <w:lsdException w:name="Medium Grid 1" w:semiHidden="0" w:uiPriority="67" w:unhideWhenUsed="0"/>
-    <w:lsdException w:name="Medium Grid 2" w:semiHidden="0" w:uiPriority="68" w:unhideWhenUsed="0"/>
-    <w:lsdException w:name="Medium Grid 3" w:semiHidden="0" w:uiPriority="69" w:unhideWhenUsed="0"/>
-    <w:lsdException w:name="Dark List" w:semiHidden="0" w:uiPriority="70" w:unhideWhenUsed="0"/>
-    <w:lsdException w:name="Colorful Shading" w:semiHidden="0" w:uiPriority="71" w:unhideWhenUsed="0"/>
-    <w:lsdException w:name="Colorful List" w:semiHidden="0" w:uiPriority="72" w:unhideWhenUsed="0"/>
-    <w:lsdException w:name="Colorful Grid" w:semiHidden="0" w:uiPriority="73" w:unhideWhenUsed="0"/>
-    <w:lsdException w:name="Light Shading Accent 1" w:semiHidden="0" w:uiPriority="60" w:unhideWhenUsed="0"/>
-    <w:lsdException w:name="Light List Accent 1" w:semiHidden="0" w:uiPriority="61" w:unhideWhenUsed="0"/>
-    <w:lsdException w:name="Light Grid Accent 1" w:semiHidden="0" w:uiPriority="62" w:unhideWhenUsed="0"/>
-    <w:lsdException w:name="Medium Shading 1 Accent 1" w:semiHidden="0" w:uiPriority="63" w:unhideWhenUsed="0"/>
-    <w:lsdException w:name="Medium Shading 2 Accent 1" w:semiHidden="0" w:uiPriority="64" w:unhideWhenUsed="0"/>
-    <w:lsdException w:name="Medium List 1 Accent 1" w:semiHidden="0" w:uiPriority="65" w:unhideWhenUsed="0"/>
-    <w:lsdException w:name="Revision" w:unhideWhenUsed="0"/>
-    <w:lsdException w:name="List Paragraph" w:semiHidden="0" w:uiPriority="34" w:unhideWhenUsed="0" w:qFormat="1"/>
-    <w:lsdException w:name="Quote" w:semiHidden="0" w:uiPriority="29" w:unhideWhenUsed="0" w:qFormat="1"/>
-    <w:lsdException w:name="Intense Quote" w:semiHidden="0" w:uiPriority="30" w:unhideWhenUsed="0" w:qFormat="1"/>
-    <w:lsdException w:name="Medium List 2 Accent 1" w:semiHidden="0" w:uiPriority="66" w:unhideWhenUsed="0"/>
-    <w:lsdException w:name="Medium Grid 1 Accent 1" w:semiHidden="0" w:uiPriority="67" w:unhideWhenUsed="0"/>
-    <w:lsdException w:name="Medium Grid 2 Accent 1" w:semiHidden="0" w:uiPriority="68" w:unhideWhenUsed="0"/>
-    <w:lsdException w:name="Medium Grid 3 Accent 1" w:semiHidden="0" w:uiPriority="69" w:unhideWhenUsed="0"/>
-    <w:lsdException w:name="Dark List Accent 1" w:semiHidden="0" w:uiPriority="70" w:unhideWhenUsed="0"/>
-    <w:lsdException w:name="Colorful Shading Accent 1" w:semiHidden="0" w:uiPriority="71" w:unhideWhenUsed="0"/>
-    <w:lsdException w:name="Colorful List Accent 1" w:semiHidden="0" w:uiPriority="72" w:unhideWhenUsed="0"/>
-    <w:lsdException w:name="Colorful Grid Accent 1" w:semiHidden="0" w:uiPriority="73" w:unhideWhenUsed="0"/>
-    <w:lsdException w:name="Light Shading Accent 2" w:semiHidden="0" w:uiPriority="60" w:unhideWhenUsed="0"/>
-    <w:lsdException w:name="Light List Accent 2" w:semiHidden="0" w:uiPriority="61" w:unhideWhenUsed="0"/>
-    <w:lsdException w:name="Light Grid Accent 2" w:semiHidden="0" w:uiPriority="62" w:unhideWhenUsed="0"/>
-    <w:lsdException w:name="Medium Shading 1 Accent 2" w:semiHidden="0" w:uiPriority="63" w:unhideWhenUsed="0"/>
-    <w:lsdException w:name="Medium Shading 2 Accent 2" w:semiHidden="0" w:uiPriority="64" w:unhideWhenUsed="0"/>
-    <w:lsdException w:name="Medium List 1 Accent 2" w:semiHidden="0" w:uiPriority="65" w:unhideWhenUsed="0"/>
-    <w:lsdException w:name="Medium List 2 Accent 2" w:semiHidden="0" w:uiPriority="66" w:unhideWhenUsed="0"/>
-    <w:lsdException w:name="Medium Grid 1 Accent 2" w:semiHidden="0" w:uiPriority="67" w:unhideWhenUsed="0"/>
-    <w:lsdException w:name="Medium Grid 2 Accent 2" w:semiHidden="0" w:uiPriority="68" w:unhideWhenUsed="0"/>
-    <w:lsdException w:name="Medium Grid 3 Accent 2" w:semiHidden="0" w:uiPriority="69" w:unhideWhenUsed="0"/>
-    <w:lsdException w:name="Dark List Accent 2" w:semiHidden="0" w:uiPriority="70" w:unhideWhenUsed="0"/>
-    <w:lsdException w:name="Colorful Shading Accent 2" w:semiHidden="0" w:uiPriority="71" w:unhideWhenUsed="0"/>
-    <w:lsdException w:name="Colorful List Accent 2" w:semiHidden="0" w:uiPriority="72" w:unhideWhenUsed="0"/>
-    <w:lsdException w:name="Colorful Grid Accent 2" w:semiHidden="0" w:uiPriority="73" w:unhideWhenUsed="0"/>
-    <w:lsdException w:name="Light Shading Accent 3" w:semiHidden="0" w:uiPriority="60" w:unhideWhenUsed="0"/>
-    <w:lsdException w:name="Light List Accent 3" w:semiHidden="0" w:uiPriority="61" w:unhideWhenUsed="0"/>
-    <w:lsdException w:name="Light Grid Accent 3" w:semiHidden="0" w:uiPriority="62" w:unhideWhenUsed="0"/>
-    <w:lsdException w:name="Medium Shading 1 Accent 3" w:semiHidden="0" w:uiPriority="63" w:unhideWhenUsed="0"/>
-    <w:lsdException w:name="Medium Shading 2 Accent 3" w:semiHidden="0" w:uiPriority="64" w:unhideWhenUsed="0"/>
-    <w:lsdException w:name="Medium List 1 Accent 3" w:semiHidden="0" w:uiPriority="65" w:unhideWhenUsed="0"/>
-    <w:lsdException w:name="Medium List 2 Accent 3" w:semiHidden="0" w:uiPriority="66" w:unhideWhenUsed="0"/>
-    <w:lsdException w:name="Medium Grid 1 Accent 3" w:semiHidden="0" w:uiPriority="67" w:unhideWhenUsed="0"/>
-    <w:lsdException w:name="Medium Grid 2 Accent 3" w:semiHidden="0" w:uiPriority="68" w:unhideWhenUsed="0"/>
-    <w:lsdException w:name="Medium Grid 3 Accent 3" w:semiHidden="0" w:uiPriority="69" w:unhideWhenUsed="0"/>
-    <w:lsdException w:name="Dark List Accent 3" w:semiHidden="0" w:uiPriority="70" w:unhideWhenUsed="0"/>
-    <w:lsdException w:name="Colorful Shading Accent 3" w:semiHidden="0" w:uiPriority="71" w:unhideWhenUsed="0"/>
-    <w:lsdException w:name="Colorful List Accent 3" w:semiHidden="0" w:uiPriority="72" w:unhideWhenUsed="0"/>
-    <w:lsdException w:name="Colorful Grid Accent 3" w:semiHidden="0" w:uiPriority="73" w:unhideWhenUsed="0"/>
-    <w:lsdException w:name="Light Shading Accent 4" w:semiHidden="0" w:uiPriority="60" w:unhideWhenUsed="0"/>
-    <w:lsdException w:name="Light List Accent 4" w:semiHidden="0" w:uiPriority="61" w:unhideWhenUsed="0"/>
-    <w:lsdException w:name="Light Grid Accent 4" w:semiHidden="0" w:uiPriority="62" w:unhideWhenUsed="0"/>
-    <w:lsdException w:name="Medium Shading 1 Accent 4" w:semiHidden="0" w:uiPriority="63" w:unhideWhenUsed="0"/>
-    <w:lsdException w:name="Medium Shading 2 Accent 4" w:semiHidden="0" w:uiPriority="64" w:unhideWhenUsed="0"/>
-    <w:lsdException w:name="Medium List 1 Accent 4" w:semiHidden="0" w:uiPriority="65" w:unhideWhenUsed="0"/>
-    <w:lsdException w:name="Medium List 2 Accent 4" w:semiHidden="0" w:uiPriority="66" w:unhideWhenUsed="0"/>
-    <w:lsdException w:name="Medium Grid 1 Accent 4" w:semiHidden="0" w:uiPriority="67" w:unhideWhenUsed="0"/>
-    <w:lsdException w:name="Medium Grid 2 Accent 4" w:semiHidden="0" w:uiPriority="68" w:unhideWhenUsed="0"/>
-    <w:lsdException w:name="Medium Grid 3 Accent 4" w:semiHidden="0" w:uiPriority="69" w:unhideWhenUsed="0"/>
-    <w:lsdException w:name="Dark List Accent 4" w:semiHidden="0" w:uiPriority="70" w:unhideWhenUsed="0"/>
-    <w:lsdException w:name="Colorful Shading Accent 4" w:semiHidden="0" w:uiPriority="71" w:unhideWhenUsed="0"/>
-    <w:lsdException w:name="Colorful List Accent 4" w:semiHidden="0" w:uiPriority="72" w:unhideWhenUsed="0"/>
-    <w:lsdException w:name="Colorful Grid Accent 4" w:semiHidden="0" w:uiPriority="73" w:unhideWhenUsed="0"/>
-    <w:lsdException w:name="Light Shading Accent 5" w:semiHidden="0" w:uiPriority="60" w:unhideWhenUsed="0"/>
-    <w:lsdException w:name="Light List Accent 5" w:semiHidden="0" w:uiPriority="61" w:unhideWhenUsed="0"/>
-    <w:lsdException w:name="Light Grid Accent 5" w:semiHidden="0" w:uiPriority="62" w:unhideWhenUsed="0"/>
-    <w:lsdException w:name="Medium Shading 1 Accent 5" w:semiHidden="0" w:uiPriority="63" w:unhideWhenUsed="0"/>
-    <w:lsdException w:name="Medium Shading 2 Accent 5" w:semiHidden="0" w:uiPriority="64" w:unhideWhenUsed="0"/>
-    <w:lsdException w:name="Medium List 1 Accent 5" w:semiHidden="0" w:uiPriority="65" w:unhideWhenUsed="0"/>
-    <w:lsdException w:name="Medium List 2 Accent 5" w:semiHidden="0" w:uiPriority="66" w:unhideWhenUsed="0"/>
-    <w:lsdException w:name="Medium Grid 1 Accent 5" w:semiHidden="0" w:uiPriority="67" w:unhideWhenUsed="0"/>
-    <w:lsdException w:name="Medium Grid 2 Accent 5" w:semiHidden="0" w:uiPriority="68" w:unhideWhenUsed="0"/>
-    <w:lsdException w:name="Medium Grid 3 Accent 5" w:semiHidden="0" w:uiPriority="69" w:unhideWhenUsed="0"/>
-    <w:lsdException w:name="Dark List Accent 5" w:semiHidden="0" w:uiPriority="70" w:unhideWhenUsed="0"/>
-    <w:lsdException w:name="Colorful Shading Accent 5" w:semiHidden="0" w:uiPriority="71" w:unhideWhenUsed="0"/>
-    <w:lsdException w:name="Colorful List Accent 5" w:semiHidden="0" w:uiPriority="72" w:unhideWhenUsed="0"/>
-    <w:lsdException w:name="Colorful Grid Accent 5" w:semiHidden="0" w:uiPriority="73" w:unhideWhenUsed="0"/>
-    <w:lsdException w:name="Light Shading Accent 6" w:semiHidden="0" w:uiPriority="60" w:unhideWhenUsed="0"/>
-    <w:lsdException w:name="Light List Accent 6" w:semiHidden="0" w:uiPriority="61" w:unhideWhenUsed="0"/>
-    <w:lsdException w:name="Light Grid Accent 6" w:semiHidden="0" w:uiPriority="62" w:unhideWhenUsed="0"/>
-    <w:lsdException w:name="Medium Shading 1 Accent 6" w:semiHidden="0" w:uiPriority="63" w:unhideWhenUsed="0"/>
-    <w:lsdException w:name="Medium Shading 2 Accent 6" w:semiHidden="0" w:uiPriority="64" w:unhideWhenUsed="0"/>
-    <w:lsdException w:name="Medium List 1 Accent 6" w:semiHidden="0" w:uiPriority="65" w:unhideWhenUsed="0"/>
-    <w:lsdException w:name="Medium List 2 Accent 6" w:semiHidden="0" w:uiPriority="66" w:unhideWhenUsed="0"/>
-    <w:lsdException w:name="Medium Grid 1 Accent 6" w:semiHidden="0" w:uiPriority="67" w:unhideWhenUsed="0"/>
-    <w:lsdException w:name="Medium Grid 2 Accent 6" w:semiHidden="0" w:uiPriority="68" w:unhideWhenUsed="0"/>
-    <w:lsdException w:name="Medium Grid 3 Accent 6" w:semiHidden="0" w:uiPriority="69" w:unhideWhenUsed="0"/>
-    <w:lsdException w:name="Dark List Accent 6" w:semiHidden="0" w:uiPriority="70" w:unhideWhenUsed="0"/>
-    <w:lsdException w:name="Colorful Shading Accent 6" w:semiHidden="0" w:uiPriority="71" w:unhideWhenUsed="0"/>
-    <w:lsdException w:name="Colorful List Accent 6" w:semiHidden="0" w:uiPriority="72" w:unhideWhenUsed="0"/>
-    <w:lsdException w:name="Colorful Grid Accent 6" w:semiHidden="0" w:uiPriority="73" w:unhideWhenUsed="0"/>
-    <w:lsdException w:name="Subtle Emphasis" w:semiHidden="0" w:uiPriority="19" w:unhideWhenUsed="0" w:qFormat="1"/>
-    <w:lsdException w:name="Intense Emphasis" w:semiHidden="0" w:uiPriority="21" w:unhideWhenUsed="0" w:qFormat="1"/>
-    <w:lsdException w:name="Subtle Reference" w:semiHidden="0" w:uiPriority="31" w:unhideWhenUsed="0" w:qFormat="1"/>
-    <w:lsdException w:name="Intense Reference" w:semiHidden="0" w:uiPriority="32" w:unhideWhenUsed="0" w:qFormat="1"/>
-    <w:lsdException w:name="Book Title" w:semiHidden="0" w:uiPriority="33" w:unhideWhenUsed="0" w:qFormat="1"/>
-    <w:lsdException w:name="Bibliography" w:uiPriority="37"/>
-    <w:lsdException w:name="TOC Heading" w:uiPriority="39" w:qFormat="1"/>
+  <w:latentStyles w:defLockedState="0" w:defUIPriority="99" w:defSemiHidden="0" w:defUnhideWhenUsed="0" w:defQFormat="0" w:count="371">
+    <w:lsdException w:name="Normal" w:uiPriority="0" w:qFormat="1"/>
+    <w:lsdException w:name="heading 1" w:uiPriority="9" w:qFormat="1"/>
+    <w:lsdException w:name="heading 2" w:semiHidden="1" w:uiPriority="9" w:unhideWhenUsed="1" w:qFormat="1"/>
+    <w:lsdException w:name="heading 3" w:semiHidden="1" w:uiPriority="9" w:unhideWhenUsed="1" w:qFormat="1"/>
+    <w:lsdException w:name="heading 4" w:semiHidden="1" w:uiPriority="9" w:unhideWhenUsed="1" w:qFormat="1"/>
+    <w:lsdException w:name="heading 5" w:semiHidden="1" w:uiPriority="9" w:unhideWhenUsed="1" w:qFormat="1"/>
+    <w:lsdException w:name="heading 6" w:semiHidden="1" w:uiPriority="9" w:unhideWhenUsed="1" w:qFormat="1"/>
+    <w:lsdException w:name="heading 7" w:semiHidden="1" w:uiPriority="9" w:unhideWhenUsed="1" w:qFormat="1"/>
+    <w:lsdException w:name="heading 8" w:semiHidden="1" w:uiPriority="9" w:unhideWhenUsed="1" w:qFormat="1"/>
+    <w:lsdException w:name="heading 9" w:semiHidden="1" w:uiPriority="9" w:unhideWhenUsed="1" w:qFormat="1"/>
+    <w:lsdException w:name="index 1" w:semiHidden="1" w:unhideWhenUsed="1"/>
+    <w:lsdException w:name="index 2" w:semiHidden="1" w:unhideWhenUsed="1"/>
+    <w:lsdException w:name="index 3" w:semiHidden="1" w:unhideWhenUsed="1"/>
+    <w:lsdException w:name="index 4" w:semiHidden="1" w:unhideWhenUsed="1"/>
+    <w:lsdException w:name="index 5" w:semiHidden="1" w:unhideWhenUsed="1"/>
+    <w:lsdException w:name="index 6" w:semiHidden="1" w:unhideWhenUsed="1"/>
+    <w:lsdException w:name="index 7" w:semiHidden="1" w:unhideWhenUsed="1"/>
+    <w:lsdException w:name="index 8" w:semiHidden="1" w:unhideWhenUsed="1"/>
+    <w:lsdException w:name="index 9" w:semiHidden="1" w:unhideWhenUsed="1"/>
+    <w:lsdException w:name="toc 1" w:semiHidden="1" w:uiPriority="39" w:unhideWhenUsed="1"/>
+    <w:lsdException w:name="toc 2" w:semiHidden="1" w:uiPriority="39" w:unhideWhenUsed="1"/>
+    <w:lsdException w:name="toc 3" w:semiHidden="1" w:uiPriority="39" w:unhideWhenUsed="1"/>
+    <w:lsdException w:name="toc 4" w:semiHidden="1" w:uiPriority="39" w:unhideWhenUsed="1"/>
+    <w:lsdException w:name="toc 5" w:semiHidden="1" w:uiPriority="39" w:unhideWhenUsed="1"/>
+    <w:lsdException w:name="toc 6" w:semiHidden="1" w:uiPriority="39" w:unhideWhenUsed="1"/>
+    <w:lsdException w:name="toc 7" w:semiHidden="1" w:uiPriority="39" w:unhideWhenUsed="1"/>
+    <w:lsdException w:name="toc 8" w:semiHidden="1" w:uiPriority="39" w:unhideWhenUsed="1"/>
+    <w:lsdException w:name="toc 9" w:semiHidden="1" w:uiPriority="39" w:unhideWhenUsed="1"/>
+    <w:lsdException w:name="Normal Indent" w:semiHidden="1" w:unhideWhenUsed="1"/>
+    <w:lsdException w:name="footnote text" w:semiHidden="1" w:unhideWhenUsed="1"/>
+    <w:lsdException w:name="annotation text" w:semiHidden="1" w:unhideWhenUsed="1"/>
+    <w:lsdException w:name="header" w:semiHidden="1" w:unhideWhenUsed="1"/>
+    <w:lsdException w:name="footer" w:semiHidden="1" w:unhideWhenUsed="1"/>
+    <w:lsdException w:name="index heading" w:semiHidden="1" w:unhideWhenUsed="1"/>
+    <w:lsdException w:name="caption" w:semiHidden="1" w:uiPriority="35" w:unhideWhenUsed="1" w:qFormat="1"/>
+    <w:lsdException w:name="table of figures" w:semiHidden="1" w:unhideWhenUsed="1"/>
+    <w:lsdException w:name="envelope address" w:semiHidden="1" w:unhideWhenUsed="1"/>
+    <w:lsdException w:name="envelope return" w:semiHidden="1" w:unhideWhenUsed="1"/>
+    <w:lsdException w:name="footnote reference" w:semiHidden="1" w:unhideWhenUsed="1"/>
+    <w:lsdException w:name="annotation reference" w:semiHidden="1" w:unhideWhenUsed="1"/>
+    <w:lsdException w:name="line number" w:semiHidden="1" w:unhideWhenUsed="1"/>
+    <w:lsdException w:name="page number" w:semiHidden="1" w:unhideWhenUsed="1"/>
+    <w:lsdException w:name="endnote reference" w:semiHidden="1" w:unhideWhenUsed="1"/>
+    <w:lsdException w:name="endnote text" w:semiHidden="1" w:unhideWhenUsed="1"/>
+    <w:lsdException w:name="table of authorities" w:semiHidden="1" w:unhideWhenUsed="1"/>
+    <w:lsdException w:name="macro" w:semiHidden="1" w:unhideWhenUsed="1"/>
+    <w:lsdException w:name="toa heading" w:semiHidden="1" w:unhideWhenUsed="1"/>
+    <w:lsdException w:name="List" w:semiHidden="1" w:unhideWhenUsed="1"/>
+    <w:lsdException w:name="List Bullet" w:semiHidden="1" w:unhideWhenUsed="1"/>
+    <w:lsdException w:name="List Number" w:semiHidden="1" w:unhideWhenUsed="1"/>
+    <w:lsdException w:name="List 2" w:semiHidden="1" w:unhideWhenUsed="1"/>
+    <w:lsdException w:name="List 3" w:semiHidden="1" w:unhideWhenUsed="1"/>
+    <w:lsdException w:name="List 4" w:semiHidden="1" w:unhideWhenUsed="1"/>
+    <w:lsdException w:name="List 5" w:semiHidden="1" w:unhideWhenUsed="1"/>
+    <w:lsdException w:name="List Bullet 2" w:semiHidden="1" w:unhideWhenUsed="1"/>
+    <w:lsdException w:name="List Bullet 3" w:semiHidden="1" w:unhideWhenUsed="1"/>
+    <w:lsdException w:name="List Bullet 4" w:semiHidden="1" w:unhideWhenUsed="1"/>
+    <w:lsdException w:name="List Bullet 5" w:semiHidden="1" w:unhideWhenUsed="1"/>
+    <w:lsdException w:name="List Number 2" w:semiHidden="1" w:unhideWhenUsed="1"/>
+    <w:lsdException w:name="List Number 3" w:semiHidden="1" w:unhideWhenUsed="1"/>
+    <w:lsdException w:name="List Number 4" w:semiHidden="1" w:unhideWhenUsed="1"/>
+    <w:lsdException w:name="List Number 5" w:semiHidden="1" w:unhideWhenUsed="1"/>
+    <w:lsdException w:name="Title" w:uiPriority="10" w:qFormat="1"/>
+    <w:lsdException w:name="Closing" w:semiHidden="1" w:unhideWhenUsed="1"/>
+    <w:lsdException w:name="Signature" w:semiHidden="1" w:unhideWhenUsed="1"/>
+    <w:lsdException w:name="Default Paragraph Font" w:semiHidden="1" w:uiPriority="1" w:unhideWhenUsed="1"/>
+    <w:lsdException w:name="Body Text" w:semiHidden="1" w:unhideWhenUsed="1"/>
+    <w:lsdException w:name="Body Text Indent" w:semiHidden="1" w:unhideWhenUsed="1"/>
+    <w:lsdException w:name="List Continue" w:semiHidden="1" w:unhideWhenUsed="1"/>
+    <w:lsdException w:name="List Continue 2" w:semiHidden="1" w:unhideWhenUsed="1"/>
+    <w:lsdException w:name="List Continue 3" w:semiHidden="1" w:unhideWhenUsed="1"/>
+    <w:lsdException w:name="List Continue 4" w:semiHidden="1" w:unhideWhenUsed="1"/>
+    <w:lsdException w:name="List Continue 5" w:semiHidden="1" w:unhideWhenUsed="1"/>
+    <w:lsdException w:name="Message Header" w:semiHidden="1" w:unhideWhenUsed="1"/>
+    <w:lsdException w:name="Subtitle" w:uiPriority="11" w:qFormat="1"/>
+    <w:lsdException w:name="Salutation" w:semiHidden="1" w:unhideWhenUsed="1"/>
+    <w:lsdException w:name="Date" w:semiHidden="1" w:unhideWhenUsed="1"/>
+    <w:lsdException w:name="Body Text First Indent" w:semiHidden="1" w:unhideWhenUsed="1"/>
+    <w:lsdException w:name="Body Text First Indent 2" w:semiHidden="1" w:unhideWhenUsed="1"/>
+    <w:lsdException w:name="Note Heading" w:semiHidden="1" w:unhideWhenUsed="1"/>
+    <w:lsdException w:name="Body Text 2" w:semiHidden="1" w:unhideWhenUsed="1"/>
+    <w:lsdException w:name="Body Text 3" w:semiHidden="1" w:unhideWhenUsed="1"/>
+    <w:lsdException w:name="Body Text Indent 2" w:semiHidden="1" w:unhideWhenUsed="1"/>
+    <w:lsdException w:name="Body Text Indent 3" w:semiHidden="1" w:unhideWhenUsed="1"/>
+    <w:lsdException w:name="Block Text" w:semiHidden="1" w:unhideWhenUsed="1"/>
+    <w:lsdException w:name="Hyperlink" w:semiHidden="1" w:unhideWhenUsed="1"/>
+    <w:lsdException w:name="FollowedHyperlink" w:semiHidden="1" w:unhideWhenUsed="1"/>
+    <w:lsdException w:name="Strong" w:uiPriority="22" w:qFormat="1"/>
+    <w:lsdException w:name="Emphasis" w:uiPriority="20" w:qFormat="1"/>
+    <w:lsdException w:name="Document Map" w:semiHidden="1" w:unhideWhenUsed="1"/>
+    <w:lsdException w:name="Plain Text" w:semiHidden="1" w:unhideWhenUsed="1"/>
+    <w:lsdException w:name="E-mail Signature" w:semiHidden="1" w:unhideWhenUsed="1"/>
+    <w:lsdException w:name="HTML Top of Form" w:semiHidden="1" w:unhideWhenUsed="1"/>
+    <w:lsdException w:name="HTML Bottom of Form" w:semiHidden="1" w:unhideWhenUsed="1"/>
+    <w:lsdException w:name="Normal (Web)" w:semiHidden="1" w:unhideWhenUsed="1"/>
+    <w:lsdException w:name="HTML Acronym" w:semiHidden="1" w:unhideWhenUsed="1"/>
+    <w:lsdException w:name="HTML Address" w:semiHidden="1" w:unhideWhenUsed="1"/>
+    <w:lsdException w:name="HTML Cite" w:semiHidden="1" w:unhideWhenUsed="1"/>
+    <w:lsdException w:name="HTML Code" w:semiHidden="1" w:unhideWhenUsed="1"/>
+    <w:lsdException w:name="HTML Definition" w:semiHidden="1" w:unhideWhenUsed="1"/>
+    <w:lsdException w:name="HTML Keyboard" w:semiHidden="1" w:unhideWhenUsed="1"/>
+    <w:lsdException w:name="HTML Preformatted" w:semiHidden="1" w:unhideWhenUsed="1"/>
+    <w:lsdException w:name="HTML Sample" w:semiHidden="1" w:unhideWhenUsed="1"/>
+    <w:lsdException w:name="HTML Typewriter" w:semiHidden="1" w:unhideWhenUsed="1"/>
+    <w:lsdException w:name="HTML Variable" w:semiHidden="1" w:unhideWhenUsed="1"/>
+    <w:lsdException w:name="Normal Table" w:semiHidden="1" w:unhideWhenUsed="1"/>
+    <w:lsdException w:name="annotation subject" w:semiHidden="1" w:unhideWhenUsed="1"/>
+    <w:lsdException w:name="No List" w:semiHidden="1" w:unhideWhenUsed="1"/>
+    <w:lsdException w:name="Outline List 1" w:semiHidden="1" w:unhideWhenUsed="1"/>
+    <w:lsdException w:name="Outline List 2" w:semiHidden="1" w:unhideWhenUsed="1"/>
+    <w:lsdException w:name="Outline List 3" w:semiHidden="1" w:unhideWhenUsed="1"/>
+    <w:lsdException w:name="Table Simple 1" w:semiHidden="1" w:unhideWhenUsed="1"/>
+    <w:lsdException w:name="Table Simple 2" w:semiHidden="1" w:unhideWhenUsed="1"/>
+    <w:lsdException w:name="Table Simple 3" w:semiHidden="1" w:unhideWhenUsed="1"/>
+    <w:lsdException w:name="Table Classic 1" w:semiHidden="1" w:unhideWhenUsed="1"/>
+    <w:lsdException w:name="Table Classic 2" w:semiHidden="1" w:unhideWhenUsed="1"/>
+    <w:lsdException w:name="Table Classic 3" w:semiHidden="1" w:unhideWhenUsed="1"/>
+    <w:lsdException w:name="Table Classic 4" w:semiHidden="1" w:unhideWhenUsed="1"/>
+    <w:lsdException w:name="Table Colorful 1" w:semiHidden="1" w:unhideWhenUsed="1"/>
+    <w:lsdException w:name="Table Colorful 2" w:semiHidden="1" w:unhideWhenUsed="1"/>
+    <w:lsdException w:name="Table Colorful 3" w:semiHidden="1" w:unhideWhenUsed="1"/>
+    <w:lsdException w:name="Table Columns 1" w:semiHidden="1" w:unhideWhenUsed="1"/>
+    <w:lsdException w:name="Table Columns 2" w:semiHidden="1" w:unhideWhenUsed="1"/>
+    <w:lsdException w:name="Table Columns 3" w:semiHidden="1" w:unhideWhenUsed="1"/>
+    <w:lsdException w:name="Table Columns 4" w:semiHidden="1" w:unhideWhenUsed="1"/>
+    <w:lsdException w:name="Table Columns 5" w:semiHidden="1" w:unhideWhenUsed="1"/>
+    <w:lsdException w:name="Table Grid 1" w:semiHidden="1" w:unhideWhenUsed="1"/>
+    <w:lsdException w:name="Table Grid 2" w:semiHidden="1" w:unhideWhenUsed="1"/>
+    <w:lsdException w:name="Table Grid 3" w:semiHidden="1" w:unhideWhenUsed="1"/>
+    <w:lsdException w:name="Table Grid 4" w:semiHidden="1" w:unhideWhenUsed="1"/>
+    <w:lsdException w:name="Table Grid 5" w:semiHidden="1" w:unhideWhenUsed="1"/>
+    <w:lsdException w:name="Table Grid 6" w:semiHidden="1" w:unhideWhenUsed="1"/>
+    <w:lsdException w:name="Table Grid 7" w:semiHidden="1" w:unhideWhenUsed="1"/>
+    <w:lsdException w:name="Table Grid 8" w:semiHidden="1" w:unhideWhenUsed="1"/>
+    <w:lsdException w:name="Table List 1" w:semiHidden="1" w:unhideWhenUsed="1"/>
+    <w:lsdException w:name="Table List 2" w:semiHidden="1" w:unhideWhenUsed="1"/>
+    <w:lsdException w:name="Table List 3" w:semiHidden="1" w:unhideWhenUsed="1"/>
+    <w:lsdException w:name="Table List 4" w:semiHidden="1" w:unhideWhenUsed="1"/>
+    <w:lsdException w:name="Table List 5" w:semiHidden="1" w:unhideWhenUsed="1"/>
+    <w:lsdException w:name="Table List 6" w:semiHidden="1" w:unhideWhenUsed="1"/>
+    <w:lsdException w:name="Table List 7" w:semiHidden="1" w:unhideWhenUsed="1"/>
+    <w:lsdException w:name="Table List 8" w:semiHidden="1" w:unhideWhenUsed="1"/>
+    <w:lsdException w:name="Table 3D effects 1" w:semiHidden="1" w:unhideWhenUsed="1"/>
+    <w:lsdException w:name="Table 3D effects 2" w:semiHidden="1" w:unhideWhenUsed="1"/>
+    <w:lsdException w:name="Table 3D effects 3" w:semiHidden="1" w:unhideWhenUsed="1"/>
+    <w:lsdException w:name="Table Contemporary" w:semiHidden="1" w:unhideWhenUsed="1"/>
+    <w:lsdException w:name="Table Elegant" w:semiHidden="1" w:unhideWhenUsed="1"/>
+    <w:lsdException w:name="Table Professional" w:semiHidden="1" w:unhideWhenUsed="1"/>
+    <w:lsdException w:name="Table Subtle 1" w:semiHidden="1" w:unhideWhenUsed="1"/>
+    <w:lsdException w:name="Table Subtle 2" w:semiHidden="1" w:unhideWhenUsed="1"/>
+    <w:lsdException w:name="Table Web 1" w:semiHidden="1" w:unhideWhenUsed="1"/>
+    <w:lsdException w:name="Table Web 2" w:semiHidden="1" w:unhideWhenUsed="1"/>
+    <w:lsdException w:name="Table Web 3" w:semiHidden="1" w:unhideWhenUsed="1"/>
+    <w:lsdException w:name="Balloon Text" w:semiHidden="1" w:unhideWhenUsed="1"/>
+    <w:lsdException w:name="Table Grid" w:uiPriority="59"/>
+    <w:lsdException w:name="Table Theme" w:semiHidden="1" w:unhideWhenUsed="1"/>
+    <w:lsdException w:name="Placeholder Text" w:semiHidden="1"/>
+    <w:lsdException w:name="No Spacing" w:uiPriority="1" w:qFormat="1"/>
+    <w:lsdException w:name="Light Shading" w:uiPriority="60"/>
+    <w:lsdException w:name="Light List" w:uiPriority="61"/>
+    <w:lsdException w:name="Light Grid" w:uiPriority="62"/>
+    <w:lsdException w:name="Medium Shading 1" w:uiPriority="63"/>
+    <w:lsdException w:name="Medium Shading 2" w:uiPriority="64"/>
+    <w:lsdException w:name="Medium List 1" w:uiPriority="65"/>
+    <w:lsdException w:name="Medium List 2" w:uiPriority="66"/>
+    <w:lsdException w:name="Medium Grid 1" w:uiPriority="67"/>
+    <w:lsdException w:name="Medium Grid 2" w:uiPriority="68"/>
+    <w:lsdException w:name="Medium Grid 3" w:uiPriority="69"/>
+    <w:lsdException w:name="Dark List" w:uiPriority="70"/>
+    <w:lsdException w:name="Colorful Shading" w:uiPriority="71"/>
+    <w:lsdException w:name="Colorful List" w:uiPriority="72"/>
+    <w:lsdException w:name="Colorful Grid" w:uiPriority="73"/>
+    <w:lsdException w:name="Light Shading Accent 1" w:uiPriority="60"/>
+    <w:lsdException w:name="Light List Accent 1" w:uiPriority="61"/>
+    <w:lsdException w:name="Light Grid Accent 1" w:uiPriority="62"/>
+    <w:lsdException w:name="Medium Shading 1 Accent 1" w:uiPriority="63"/>
+    <w:lsdException w:name="Medium Shading 2 Accent 1" w:uiPriority="64"/>
+    <w:lsdException w:name="Medium List 1 Accent 1" w:uiPriority="65"/>
+    <w:lsdException w:name="Revision" w:semiHidden="1"/>
+    <w:lsdException w:name="List Paragraph" w:uiPriority="34" w:qFormat="1"/>
+    <w:lsdException w:name="Quote" w:uiPriority="29" w:qFormat="1"/>
+    <w:lsdException w:name="Intense Quote" w:uiPriority="30" w:qFormat="1"/>
+    <w:lsdException w:name="Medium List 2 Accent 1" w:uiPriority="66"/>
+    <w:lsdException w:name="Medium Grid 1 Accent 1" w:uiPriority="67"/>
+    <w:lsdException w:name="Medium Grid 2 Accent 1" w:uiPriority="68"/>
+    <w:lsdException w:name="Medium Grid 3 Accent 1" w:uiPriority="69"/>
+    <w:lsdException w:name="Dark List Accent 1" w:uiPriority="70"/>
+    <w:lsdException w:name="Colorful Shading Accent 1" w:uiPriority="71"/>
+    <w:lsdException w:name="Colorful List Accent 1" w:uiPriority="72"/>
+    <w:lsdException w:name="Colorful Grid Accent 1" w:uiPriority="73"/>
+    <w:lsdException w:name="Light Shading Accent 2" w:uiPriority="60"/>
+    <w:lsdException w:name="Light List Accent 2" w:uiPriority="61"/>
+    <w:lsdException w:name="Light Grid Accent 2" w:uiPriority="62"/>
+    <w:lsdException w:name="Medium Shading 1 Accent 2" w:uiPriority="63"/>
+    <w:lsdException w:name="Medium Shading 2 Accent 2" w:uiPriority="64"/>
+    <w:lsdException w:name="Medium List 1 Accent 2" w:uiPriority="65"/>
+    <w:lsdException w:name="Medium List 2 Accent 2" w:uiPriority="66"/>
+    <w:lsdException w:name="Medium Grid 1 Accent 2" w:uiPriority="67"/>
+    <w:lsdException w:name="Medium Grid 2 Accent 2" w:uiPriority="68"/>
+    <w:lsdException w:name="Medium Grid 3 Accent 2" w:uiPriority="69"/>
+    <w:lsdException w:name="Dark List Accent 2" w:uiPriority="70"/>
+    <w:lsdException w:name="Colorful Shading Accent 2" w:uiPriority="71"/>
+    <w:lsdException w:name="Colorful List Accent 2" w:uiPriority="72"/>
+    <w:lsdException w:name="Colorful Grid Accent 2" w:uiPriority="73"/>
+    <w:lsdException w:name="Light Shading Accent 3" w:uiPriority="60"/>
+    <w:lsdException w:name="Light List Accent 3" w:uiPriority="61"/>
+    <w:lsdException w:name="Light Grid Accent 3" w:uiPriority="62"/>
+    <w:lsdException w:name="Medium Shading 1 Accent 3" w:uiPriority="63"/>
+    <w:lsdException w:name="Medium Shading 2 Accent 3" w:uiPriority="64"/>
+    <w:lsdException w:name="Medium List 1 Accent 3" w:uiPriority="65"/>
+    <w:lsdException w:name="Medium List 2 Accent 3" w:uiPriority="66"/>
+    <w:lsdException w:name="Medium Grid 1 Accent 3" w:uiPriority="67"/>
+    <w:lsdException w:name="Medium Grid 2 Accent 3" w:uiPriority="68"/>
+    <w:lsdException w:name="Medium Grid 3 Accent 3" w:uiPriority="69"/>
+    <w:lsdException w:name="Dark List Accent 3" w:uiPriority="70"/>
+    <w:lsdException w:name="Colorful Shading Accent 3" w:uiPriority="71"/>
+    <w:lsdException w:name="Colorful List Accent 3" w:uiPriority="72"/>
+    <w:lsdException w:name="Colorful Grid Accent 3" w:uiPriority="73"/>
+    <w:lsdException w:name="Light Shading Accent 4" w:uiPriority="60"/>
+    <w:lsdException w:name="Light List Accent 4" w:uiPriority="61"/>
+    <w:lsdException w:name="Light Grid Accent 4" w:uiPriority="62"/>
+    <w:lsdException w:name="Medium Shading 1 Accent 4" w:uiPriority="63"/>
+    <w:lsdException w:name="Medium Shading 2 Accent 4" w:uiPriority="64"/>
+    <w:lsdException w:name="Medium List 1 Accent 4" w:uiPriority="65"/>
+    <w:lsdException w:name="Medium List 2 Accent 4" w:uiPriority="66"/>
+    <w:lsdException w:name="Medium Grid 1 Accent 4" w:uiPriority="67"/>
+    <w:lsdException w:name="Medium Grid 2 Accent 4" w:uiPriority="68"/>
+    <w:lsdException w:name="Medium Grid 3 Accent 4" w:uiPriority="69"/>
+    <w:lsdException w:name="Dark List Accent 4" w:uiPriority="70"/>
+    <w:lsdException w:name="Colorful Shading Accent 4" w:uiPriority="71"/>
+    <w:lsdException w:name="Colorful List Accent 4" w:uiPriority="72"/>
+    <w:lsdException w:name="Colorful Grid Accent 4" w:uiPriority="73"/>
+    <w:lsdException w:name="Light Shading Accent 5" w:uiPriority="60"/>
+    <w:lsdException w:name="Light List Accent 5" w:uiPriority="61"/>
+    <w:lsdException w:name="Light Grid Accent 5" w:uiPriority="62"/>
+    <w:lsdException w:name="Medium Shading 1 Accent 5" w:uiPriority="63"/>
+    <w:lsdException w:name="Medium Shading 2 Accent 5" w:uiPriority="64"/>
+    <w:lsdException w:name="Medium List 1 Accent 5" w:uiPriority="65"/>
+    <w:lsdException w:name="Medium List 2 Accent 5" w:uiPriority="66"/>
+    <w:lsdException w:name="Medium Grid 1 Accent 5" w:uiPriority="67"/>
+    <w:lsdException w:name="Medium Grid 2 Accent 5" w:uiPriority="68"/>
+    <w:lsdException w:name="Medium Grid 3 Accent 5" w:uiPriority="69"/>
+    <w:lsdException w:name="Dark List Accent 5" w:uiPriority="70"/>
+    <w:lsdException w:name="Colorful Shading Accent 5" w:uiPriority="71"/>
+    <w:lsdException w:name="Colorful List Accent 5" w:uiPriority="72"/>
+    <w:lsdException w:name="Colorful Grid Accent 5" w:uiPriority="73"/>
+    <w:lsdException w:name="Light Shading Accent 6" w:uiPriority="60"/>
+    <w:lsdException w:name="Light List Accent 6" w:uiPriority="61"/>
+    <w:lsdException w:name="Light Grid Accent 6" w:uiPriority="62"/>
+    <w:lsdException w:name="Medium Shading 1 Accent 6" w:uiPriority="63"/>
+    <w:lsdException w:name="Medium Shading 2 Accent 6" w:uiPriority="64"/>
+    <w:lsdException w:name="Medium List 1 Accent 6" w:uiPriority="65"/>
+    <w:lsdException w:name="Medium List 2 Accent 6" w:uiPriority="66"/>
+    <w:lsdException w:name="Medium Grid 1 Accent 6" w:uiPriority="67"/>
+    <w:lsdException w:name="Medium Grid 2 Accent 6" w:uiPriority="68"/>
+    <w:lsdException w:name="Medium Grid 3 Accent 6" w:uiPriority="69"/>
+    <w:lsdException w:name="Dark List Accent 6" w:uiPriority="70"/>
+    <w:lsdException w:name="Colorful Shading Accent 6" w:uiPriority="71"/>
+    <w:lsdException w:name="Colorful List Accent 6" w:uiPriority="72"/>
+    <w:lsdException w:name="Colorful Grid Accent 6" w:uiPriority="73"/>
+    <w:lsdException w:name="Subtle Emphasis" w:uiPriority="19" w:qFormat="1"/>
+    <w:lsdException w:name="Intense Emphasis" w:uiPriority="21" w:qFormat="1"/>
+    <w:lsdException w:name="Subtle Reference" w:uiPriority="31" w:qFormat="1"/>
+    <w:lsdException w:name="Intense Reference" w:uiPriority="32" w:qFormat="1"/>
+    <w:lsdException w:name="Book Title" w:uiPriority="33" w:qFormat="1"/>
+    <w:lsdException w:name="Bibliography" w:semiHidden="1" w:uiPriority="37" w:unhideWhenUsed="1"/>
+    <w:lsdException w:name="TOC Heading" w:semiHidden="1" w:uiPriority="39" w:unhideWhenUsed="1" w:qFormat="1"/>
+    <w:lsdException w:name="Plain Table 1" w:uiPriority="41"/>
+    <w:lsdException w:name="Plain Table 2" w:uiPriority="42"/>
+    <w:lsdException w:name="Plain Table 3" w:uiPriority="43"/>
+    <w:lsdException w:name="Plain Table 4" w:uiPriority="44"/>
+    <w:lsdException w:name="Plain Table 5" w:uiPriority="45"/>
+    <w:lsdException w:name="Grid Table Light" w:uiPriority="40"/>
+    <w:lsdException w:name="Grid Table 1 Light" w:uiPriority="46"/>
+    <w:lsdException w:name="Grid Table 2" w:uiPriority="47"/>
+    <w:lsdException w:name="Grid Table 3" w:uiPriority="48"/>
+    <w:lsdException w:name="Grid Table 4" w:uiPriority="49"/>
+    <w:lsdException w:name="Grid Table 5 Dark" w:uiPriority="50"/>
+    <w:lsdException w:name="Grid Table 6 Colorful" w:uiPriority="51"/>
+    <w:lsdException w:name="Grid Table 7 Colorful" w:uiPriority="52"/>
+    <w:lsdException w:name="Grid Table 1 Light Accent 1" w:uiPriority="46"/>
+    <w:lsdException w:name="Grid Table 2 Accent 1" w:uiPriority="47"/>
+    <w:lsdException w:name="Grid Table 3 Accent 1" w:uiPriority="48"/>
+    <w:lsdException w:name="Grid Table 4 Accent 1" w:uiPriority="49"/>
+    <w:lsdException w:name="Grid Table 5 Dark Accent 1" w:uiPriority="50"/>
+    <w:lsdException w:name="Grid Table 6 Colorful Accent 1" w:uiPriority="51"/>
+    <w:lsdException w:name="Grid Table 7 Colorful Accent 1" w:uiPriority="52"/>
+    <w:lsdException w:name="Grid Table 1 Light Accent 2" w:uiPriority="46"/>
+    <w:lsdException w:name="Grid Table 2 Accent 2" w:uiPriority="47"/>
+    <w:lsdException w:name="Grid Table 3 Accent 2" w:uiPriority="48"/>
+    <w:lsdException w:name="Grid Table 4 Accent 2" w:uiPriority="49"/>
+    <w:lsdException w:name="Grid Table 5 Dark Accent 2" w:uiPriority="50"/>
+    <w:lsdException w:name="Grid Table 6 Colorful Accent 2" w:uiPriority="51"/>
+    <w:lsdException w:name="Grid Table 7 Colorful Accent 2" w:uiPriority="52"/>
+    <w:lsdException w:name="Grid Table 1 Light Accent 3" w:uiPriority="46"/>
+    <w:lsdException w:name="Grid Table 2 Accent 3" w:uiPriority="47"/>
+    <w:lsdException w:name="Grid Table 3 Accent 3" w:uiPriority="48"/>
+    <w:lsdException w:name="Grid Table 4 Accent 3" w:uiPriority="49"/>
+    <w:lsdException w:name="Grid Table 5 Dark Accent 3" w:uiPriority="50"/>
+    <w:lsdException w:name="Grid Table 6 Colorful Accent 3" w:uiPriority="51"/>
+    <w:lsdException w:name="Grid Table 7 Colorful Accent 3" w:uiPriority="52"/>
+    <w:lsdException w:name="Grid Table 1 Light Accent 4" w:uiPriority="46"/>
+    <w:lsdException w:name="Grid Table 2 Accent 4" w:uiPriority="47"/>
+    <w:lsdException w:name="Grid Table 3 Accent 4" w:uiPriority="48"/>
+    <w:lsdException w:name="Grid Table 4 Accent 4" w:uiPriority="49"/>
+    <w:lsdException w:name="Grid Table 5 Dark Accent 4" w:uiPriority="50"/>
+    <w:lsdException w:name="Grid Table 6 Colorful Accent 4" w:uiPriority="51"/>
+    <w:lsdException w:name="Grid Table 7 Colorful Accent 4" w:uiPriority="52"/>
+    <w:lsdException w:name="Grid Table 1 Light Accent 5" w:uiPriority="46"/>
+    <w:lsdException w:name="Grid Table 2 Accent 5" w:uiPriority="47"/>
+    <w:lsdException w:name="Grid Table 3 Accent 5" w:uiPriority="48"/>
+    <w:lsdException w:name="Grid Table 4 Accent 5" w:uiPriority="49"/>
+    <w:lsdException w:name="Grid Table 5 Dark Accent 5" w:uiPriority="50"/>
+    <w:lsdException w:name="Grid Table 6 Colorful Accent 5" w:uiPriority="51"/>
+    <w:lsdException w:name="Grid Table 7 Colorful Accent 5" w:uiPriority="52"/>
+    <w:lsdException w:name="Grid Table 1 Light Accent 6" w:uiPriority="46"/>
+    <w:lsdException w:name="Grid Table 2 Accent 6" w:uiPriority="47"/>
+    <w:lsdException w:name="Grid Table 3 Accent 6" w:uiPriority="48"/>
+    <w:lsdException w:name="Grid Table 4 Accent 6" w:uiPriority="49"/>
+    <w:lsdException w:name="Grid Table 5 Dark Accent 6" w:uiPriority="50"/>
+    <w:lsdException w:name="Grid Table 6 Colorful Accent 6" w:uiPriority="51"/>
+    <w:lsdException w:name="Grid Table 7 Colorful Accent 6" w:uiPriority="52"/>
+    <w:lsdException w:name="List Table 1 Light" w:uiPriority="46"/>
+    <w:lsdException w:name="List Table 2" w:uiPriority="47"/>
+    <w:lsdException w:name="List Table 3" w:uiPriority="48"/>
+    <w:lsdException w:name="List Table 4" w:uiPriority="49"/>
+    <w:lsdException w:name="List Table 5 Dark" w:uiPriority="50"/>
+    <w:lsdException w:name="List Table 6 Colorful" w:uiPriority="51"/>
+    <w:lsdException w:name="List Table 7 Colorful" w:uiPriority="52"/>
+    <w:lsdException w:name="List Table 1 Light Accent 1" w:uiPriority="46"/>
+    <w:lsdException w:name="List Table 2 Accent 1" w:uiPriority="47"/>
+    <w:lsdException w:name="List Table 3 Accent 1" w:uiPriority="48"/>
+    <w:lsdException w:name="List Table 4 Accent 1" w:uiPriority="49"/>
+    <w:lsdException w:name="List Table 5 Dark Accent 1" w:uiPriority="50"/>
+    <w:lsdException w:name="List Table 6 Colorful Accent 1" w:uiPriority="51"/>
+    <w:lsdException w:name="List Table 7 Colorful Accent 1" w:uiPriority="52"/>
+    <w:lsdException w:name="List Table 1 Light Accent 2" w:uiPriority="46"/>
+    <w:lsdException w:name="List Table 2 Accent 2" w:uiPriority="47"/>
+    <w:lsdException w:name="List Table 3 Accent 2" w:uiPriority="48"/>
+    <w:lsdException w:name="List Table 4 Accent 2" w:uiPriority="49"/>
+    <w:lsdException w:name="List Table 5 Dark Accent 2" w:uiPriority="50"/>
+    <w:lsdException w:name="List Table 6 Colorful Accent 2" w:uiPriority="51"/>
+    <w:lsdException w:name="List Table 7 Colorful Accent 2" w:uiPriority="52"/>
+    <w:lsdException w:name="List Table 1 Light Accent 3" w:uiPriority="46"/>
+    <w:lsdException w:name="List Table 2 Accent 3" w:uiPriority="47"/>
+    <w:lsdException w:name="List Table 3 Accent 3" w:uiPriority="48"/>
+    <w:lsdException w:name="List Table 4 Accent 3" w:uiPriority="49"/>
+    <w:lsdException w:name="List Table 5 Dark Accent 3" w:uiPriority="50"/>
+    <w:lsdException w:name="List Table 6 Colorful Accent 3" w:uiPriority="51"/>
+    <w:lsdException w:name="List Table 7 Colorful Accent 3" w:uiPriority="52"/>
+    <w:lsdException w:name="List Table 1 Light Accent 4" w:uiPriority="46"/>
+    <w:lsdException w:name="List Table 2 Accent 4" w:uiPriority="47"/>
+    <w:lsdException w:name="List Table 3 Accent 4" w:uiPriority="48"/>
+    <w:lsdException w:name="List Table 4 Accent 4" w:uiPriority="49"/>
+    <w:lsdException w:name="List Table 5 Dark Accent 4" w:uiPriority="50"/>
+    <w:lsdException w:name="List Table 6 Colorful Accent 4" w:uiPriority="51"/>
+    <w:lsdException w:name="List Table 7 Colorful Accent 4" w:uiPriority="52"/>
+    <w:lsdException w:name="List Table 1 Light Accent 5" w:uiPriority="46"/>
+    <w:lsdException w:name="List Table 2 Accent 5" w:uiPriority="47"/>
+    <w:lsdException w:name="List Table 3 Accent 5" w:uiPriority="48"/>
+    <w:lsdException w:name="List Table 4 Accent 5" w:uiPriority="49"/>
+    <w:lsdException w:name="List Table 5 Dark Accent 5" w:uiPriority="50"/>
+    <w:lsdException w:name="List Table 6 Colorful Accent 5" w:uiPriority="51"/>
+    <w:lsdException w:name="List Table 7 Colorful Accent 5" w:uiPriority="52"/>
+    <w:lsdException w:name="List Table 1 Light Accent 6" w:uiPriority="46"/>
+    <w:lsdException w:name="List Table 2 Accent 6" w:uiPriority="47"/>
+    <w:lsdException w:name="List Table 3 Accent 6" w:uiPriority="48"/>
+    <w:lsdException w:name="List Table 4 Accent 6" w:uiPriority="49"/>
+    <w:lsdException w:name="List Table 5 Dark Accent 6" w:uiPriority="50"/>
+    <w:lsdException w:name="List Table 6 Colorful Accent 6" w:uiPriority="51"/>
+    <w:lsdException w:name="List Table 7 Colorful Accent 6" w:uiPriority="52"/>
   </w:latentStyles>
   <w:style w:type="paragraph" w:default="1" w:styleId="a">
     <w:name w:val="Normal"/>
@@ -1745,6 +1688,7 @@
   <w:style w:type="character" w:default="1" w:styleId="a0">
     <w:name w:val="Default Paragraph Font"/>
     <w:uiPriority w:val="1"/>
+    <w:semiHidden/>
     <w:unhideWhenUsed/>
   </w:style>
   <w:style w:type="table" w:default="1" w:styleId="a1">
@@ -1752,7 +1696,6 @@
     <w:uiPriority w:val="99"/>
     <w:semiHidden/>
     <w:unhideWhenUsed/>
-    <w:qFormat/>
     <w:tblPr>
       <w:tblInd w:w="0" w:type="dxa"/>
       <w:tblCellMar>
@@ -1993,6 +1936,57 @@
       <w:bCs/>
       <w:sz w:val="32"/>
       <w:szCs w:val="32"/>
+    </w:rPr>
+  </w:style>
+  <w:style w:type="paragraph" w:styleId="HTML">
+    <w:name w:val="HTML Preformatted"/>
+    <w:basedOn w:val="a"/>
+    <w:link w:val="HTMLChar"/>
+    <w:uiPriority w:val="99"/>
+    <w:semiHidden/>
+    <w:unhideWhenUsed/>
+    <w:rsid w:val="00596543"/>
+    <w:pPr>
+      <w:widowControl/>
+      <w:tabs>
+        <w:tab w:val="left" w:pos="916"/>
+        <w:tab w:val="left" w:pos="1832"/>
+        <w:tab w:val="left" w:pos="2748"/>
+        <w:tab w:val="left" w:pos="3664"/>
+        <w:tab w:val="left" w:pos="4580"/>
+        <w:tab w:val="left" w:pos="5496"/>
+        <w:tab w:val="left" w:pos="6412"/>
+        <w:tab w:val="left" w:pos="7328"/>
+        <w:tab w:val="left" w:pos="8244"/>
+        <w:tab w:val="left" w:pos="9160"/>
+        <w:tab w:val="left" w:pos="10076"/>
+        <w:tab w:val="left" w:pos="10992"/>
+        <w:tab w:val="left" w:pos="11908"/>
+        <w:tab w:val="left" w:pos="12824"/>
+        <w:tab w:val="left" w:pos="13740"/>
+        <w:tab w:val="left" w:pos="14656"/>
+      </w:tabs>
+      <w:jc w:val="left"/>
+    </w:pPr>
+    <w:rPr>
+      <w:rFonts w:ascii="宋体" w:eastAsia="宋体" w:hAnsi="宋体" w:cs="宋体"/>
+      <w:kern w:val="0"/>
+      <w:sz w:val="24"/>
+      <w:szCs w:val="24"/>
+    </w:rPr>
+  </w:style>
+  <w:style w:type="character" w:customStyle="1" w:styleId="HTMLChar">
+    <w:name w:val="HTML 预设格式 Char"/>
+    <w:basedOn w:val="a0"/>
+    <w:link w:val="HTML"/>
+    <w:uiPriority w:val="99"/>
+    <w:semiHidden/>
+    <w:rsid w:val="00596543"/>
+    <w:rPr>
+      <w:rFonts w:ascii="宋体" w:eastAsia="宋体" w:hAnsi="宋体" w:cs="宋体"/>
+      <w:kern w:val="0"/>
+      <w:sz w:val="24"/>
+      <w:szCs w:val="24"/>
     </w:rPr>
   </w:style>
 </w:styles>
